--- a/5. Documentação Reformulada/0. Carlos/Requisitos.docx
+++ b/5. Documentação Reformulada/0. Carlos/Requisitos.docx
@@ -436,7 +436,23 @@
                 <w:sz w:val="20"/>
                 <w:szCs w:val="20"/>
               </w:rPr>
-              <w:t>O cadastro pode ser incluído, removido e/ou editado somente com perfil de acesso Chefe P1, auxP1 e Administrador.</w:t>
+              <w:t xml:space="preserve">O cadastro pode ser incluído, removido e/ou editado somente </w:t>
+            </w:r>
+            <w:r>
+              <w:rPr>
+                <w:rFonts w:ascii="Arial" w:eastAsiaTheme="minorEastAsia" w:hAnsi="Arial" w:cs="Arial"/>
+                <w:sz w:val="20"/>
+                <w:szCs w:val="20"/>
+              </w:rPr>
+              <w:t>com as devidas permissões no sistema</w:t>
+            </w:r>
+            <w:r>
+              <w:rPr>
+                <w:rFonts w:ascii="Arial" w:eastAsia="Arial" w:hAnsi="Arial" w:cs="Arial"/>
+                <w:sz w:val="20"/>
+                <w:szCs w:val="20"/>
+              </w:rPr>
+              <w:t>.</w:t>
             </w:r>
           </w:p>
         </w:tc>
@@ -1258,6 +1274,685 @@
                 <w:rFonts w:ascii="Arial" w:eastAsiaTheme="minorEastAsia" w:hAnsi="Arial" w:cs="Arial"/>
               </w:rPr>
               <w:t xml:space="preserve">Conforme o prazo diminui, a cor da linha na listagem vai mudando de cor, sendo que deve ser cor default para prazos com mais de 17 dias, amarelo para 17 dias há 10 dias, e vermelho para menos de 10 dias. </w:t>
+            </w:r>
+          </w:p>
+        </w:tc>
+      </w:tr>
+    </w:tbl>
+    <w:p>
+      <w:pPr>
+        <w:pStyle w:val="LegendaAutor"/>
+        <w:rPr>
+          <w:lang w:eastAsia="pt-BR"/>
+        </w:rPr>
+      </w:pPr>
+      <w:r>
+        <w:t>Fonte: O Autor (2016)</w:t>
+      </w:r>
+    </w:p>
+    <w:p/>
+    <w:p>
+      <w:pPr>
+        <w:pStyle w:val="Legenda"/>
+        <w:rPr>
+          <w:rFonts w:cs="Arial"/>
+          <w:i w:val="0"/>
+        </w:rPr>
+      </w:pPr>
+      <w:r>
+        <w:rPr>
+          <w:rFonts w:eastAsiaTheme="minorEastAsia" w:cs="Arial"/>
+          <w:i w:val="0"/>
+          <w:iCs w:val="0"/>
+        </w:rPr>
+        <w:t xml:space="preserve">Tabela </w:t>
+      </w:r>
+      <w:r>
+        <w:rPr>
+          <w:rFonts w:cs="Arial"/>
+        </w:rPr>
+        <w:t>XX</w:t>
+      </w:r>
+      <w:r>
+        <w:rPr>
+          <w:rFonts w:eastAsiaTheme="minorEastAsia" w:cs="Arial"/>
+          <w:i w:val="0"/>
+          <w:iCs w:val="0"/>
+        </w:rPr>
+        <w:t xml:space="preserve"> </w:t>
+      </w:r>
+      <w:r>
+        <w:rPr>
+          <w:rStyle w:val="nfaseSutil"/>
+          <w:rFonts w:eastAsiaTheme="minorEastAsia"/>
+          <w:i w:val="0"/>
+          <w:iCs w:val="0"/>
+        </w:rPr>
+        <w:t xml:space="preserve">- </w:t>
+      </w:r>
+      <w:r>
+        <w:rPr>
+          <w:rFonts w:eastAsiaTheme="minorEastAsia" w:cs="Arial"/>
+          <w:i w:val="0"/>
+          <w:iCs w:val="0"/>
+        </w:rPr>
+        <w:t>RFXX</w:t>
+      </w:r>
+      <w:r>
+        <w:rPr>
+          <w:rFonts w:eastAsiaTheme="minorEastAsia" w:cs="Arial"/>
+          <w:i w:val="0"/>
+          <w:iCs w:val="0"/>
+        </w:rPr>
+        <w:t xml:space="preserve"> - Gerenciamento d</w:t>
+      </w:r>
+      <w:r>
+        <w:rPr>
+          <w:rFonts w:eastAsiaTheme="minorEastAsia" w:cs="Arial"/>
+          <w:i w:val="0"/>
+          <w:iCs w:val="0"/>
+        </w:rPr>
+        <w:t>e</w:t>
+      </w:r>
+      <w:r>
+        <w:rPr>
+          <w:rFonts w:eastAsiaTheme="minorEastAsia" w:cs="Arial"/>
+          <w:i w:val="0"/>
+          <w:iCs w:val="0"/>
+        </w:rPr>
+        <w:t xml:space="preserve"> </w:t>
+      </w:r>
+      <w:r>
+        <w:rPr>
+          <w:rFonts w:eastAsiaTheme="minorEastAsia" w:cs="Arial"/>
+          <w:i w:val="0"/>
+          <w:iCs w:val="0"/>
+        </w:rPr>
+        <w:t>Escalas</w:t>
+      </w:r>
+    </w:p>
+    <w:tbl>
+      <w:tblPr>
+        <w:tblW w:w="9101" w:type="dxa"/>
+        <w:tblBorders>
+          <w:top w:val="single" w:sz="4" w:space="0" w:color="000000"/>
+          <w:left w:val="single" w:sz="4" w:space="0" w:color="000000"/>
+          <w:bottom w:val="single" w:sz="4" w:space="0" w:color="000000"/>
+          <w:right w:val="single" w:sz="4" w:space="0" w:color="000000"/>
+          <w:insideH w:val="single" w:sz="4" w:space="0" w:color="000000"/>
+          <w:insideV w:val="single" w:sz="4" w:space="0" w:color="000000"/>
+        </w:tblBorders>
+        <w:tblLook w:val="04A0" w:firstRow="1" w:lastRow="0" w:firstColumn="1" w:lastColumn="0" w:noHBand="0" w:noVBand="1"/>
+      </w:tblPr>
+      <w:tblGrid>
+        <w:gridCol w:w="1163"/>
+        <w:gridCol w:w="7938"/>
+      </w:tblGrid>
+      <w:tr>
+        <w:trPr>
+          <w:trHeight w:val="255"/>
+        </w:trPr>
+        <w:tc>
+          <w:tcPr>
+            <w:tcW w:w="9101" w:type="dxa"/>
+            <w:gridSpan w:val="2"/>
+            <w:tcBorders>
+              <w:top w:val="single" w:sz="4" w:space="0" w:color="000000" w:themeColor="text1"/>
+              <w:left w:val="single" w:sz="4" w:space="0" w:color="000000" w:themeColor="text1"/>
+              <w:bottom w:val="single" w:sz="4" w:space="0" w:color="000000" w:themeColor="text1"/>
+              <w:right w:val="single" w:sz="4" w:space="0" w:color="000000" w:themeColor="text1"/>
+            </w:tcBorders>
+            <w:shd w:val="clear" w:color="auto" w:fill="000000" w:themeFill="text1"/>
+            <w:noWrap/>
+            <w:vAlign w:val="center"/>
+            <w:hideMark/>
+          </w:tcPr>
+          <w:p>
+            <w:pPr>
+              <w:spacing w:before="40"/>
+              <w:rPr>
+                <w:rFonts w:ascii="Arial" w:hAnsi="Arial" w:cs="Arial"/>
+                <w:b/>
+                <w:color w:val="FFFFFF" w:themeColor="background1"/>
+                <w:sz w:val="20"/>
+                <w:szCs w:val="20"/>
+              </w:rPr>
+            </w:pPr>
+            <w:r>
+              <w:rPr>
+                <w:rFonts w:ascii="Arial" w:eastAsia="Arial" w:hAnsi="Arial" w:cs="Arial"/>
+                <w:b/>
+                <w:bCs/>
+                <w:color w:val="FFFFFF" w:themeColor="background1"/>
+                <w:sz w:val="20"/>
+                <w:szCs w:val="20"/>
+              </w:rPr>
+              <w:t>FXX</w:t>
+            </w:r>
+            <w:r>
+              <w:rPr>
+                <w:rFonts w:ascii="Arial" w:eastAsia="Arial" w:hAnsi="Arial" w:cs="Arial"/>
+                <w:b/>
+                <w:bCs/>
+                <w:color w:val="FFFFFF" w:themeColor="background1"/>
+                <w:sz w:val="20"/>
+                <w:szCs w:val="20"/>
+              </w:rPr>
+              <w:t xml:space="preserve"> – Gerenciamento de </w:t>
+            </w:r>
+            <w:r>
+              <w:rPr>
+                <w:rFonts w:ascii="Arial" w:eastAsia="Arial" w:hAnsi="Arial" w:cs="Arial"/>
+                <w:b/>
+                <w:bCs/>
+                <w:color w:val="FFFFFF" w:themeColor="background1"/>
+                <w:sz w:val="20"/>
+                <w:szCs w:val="20"/>
+              </w:rPr>
+              <w:t>Escalas</w:t>
+            </w:r>
+          </w:p>
+        </w:tc>
+      </w:tr>
+      <w:tr>
+        <w:trPr>
+          <w:trHeight w:val="405"/>
+        </w:trPr>
+        <w:tc>
+          <w:tcPr>
+            <w:tcW w:w="9101" w:type="dxa"/>
+            <w:gridSpan w:val="2"/>
+            <w:tcBorders>
+              <w:top w:val="single" w:sz="4" w:space="0" w:color="000000" w:themeColor="text1"/>
+              <w:left w:val="single" w:sz="4" w:space="0" w:color="000000" w:themeColor="text1"/>
+              <w:bottom w:val="single" w:sz="4" w:space="0" w:color="000000" w:themeColor="text1"/>
+              <w:right w:val="single" w:sz="4" w:space="0" w:color="000000" w:themeColor="text1"/>
+            </w:tcBorders>
+            <w:noWrap/>
+            <w:vAlign w:val="center"/>
+            <w:hideMark/>
+          </w:tcPr>
+          <w:p>
+            <w:pPr>
+              <w:ind w:left="34"/>
+              <w:jc w:val="both"/>
+              <w:rPr>
+                <w:rFonts w:ascii="Arial" w:hAnsi="Arial" w:cs="Arial"/>
+                <w:sz w:val="20"/>
+                <w:szCs w:val="20"/>
+              </w:rPr>
+            </w:pPr>
+            <w:r>
+              <w:rPr>
+                <w:rFonts w:ascii="Arial" w:eastAsia="Arial" w:hAnsi="Arial" w:cs="Arial"/>
+                <w:b/>
+                <w:bCs/>
+                <w:sz w:val="20"/>
+                <w:szCs w:val="20"/>
+              </w:rPr>
+              <w:t>Descrição:</w:t>
+            </w:r>
+            <w:r>
+              <w:rPr>
+                <w:rFonts w:ascii="Arial" w:eastAsia="Arial" w:hAnsi="Arial" w:cs="Arial"/>
+                <w:b/>
+                <w:bCs/>
+                <w:sz w:val="20"/>
+                <w:szCs w:val="20"/>
+              </w:rPr>
+              <w:t xml:space="preserve"> </w:t>
+            </w:r>
+            <w:r>
+              <w:rPr>
+                <w:rFonts w:ascii="Arial" w:eastAsia="Arial" w:hAnsi="Arial" w:cs="Arial"/>
+                <w:bCs/>
+                <w:sz w:val="20"/>
+                <w:szCs w:val="20"/>
+              </w:rPr>
+              <w:t>Este re</w:t>
+            </w:r>
+            <w:r>
+              <w:rPr>
+                <w:rFonts w:ascii="Arial" w:eastAsia="Arial" w:hAnsi="Arial" w:cs="Arial"/>
+                <w:sz w:val="20"/>
+                <w:szCs w:val="20"/>
+              </w:rPr>
+              <w:t>quisito contempla a funcionalidade de poder escalar militares para os serviços diários</w:t>
+            </w:r>
+            <w:r>
+              <w:rPr>
+                <w:rFonts w:ascii="Arial" w:eastAsia="Arial" w:hAnsi="Arial" w:cs="Arial"/>
+                <w:sz w:val="20"/>
+                <w:szCs w:val="20"/>
+              </w:rPr>
+              <w:t>. Deve possui um cadastro que informe o tipo do serviço, a data, hora de início e fim</w:t>
+            </w:r>
+            <w:r>
+              <w:rPr>
+                <w:rFonts w:ascii="Arial" w:eastAsia="Arial" w:hAnsi="Arial" w:cs="Arial"/>
+                <w:sz w:val="20"/>
+                <w:szCs w:val="20"/>
+              </w:rPr>
+              <w:t>.</w:t>
+            </w:r>
+            <w:r>
+              <w:rPr>
+                <w:rFonts w:ascii="Arial" w:eastAsia="Arial" w:hAnsi="Arial" w:cs="Arial"/>
+                <w:sz w:val="20"/>
+                <w:szCs w:val="20"/>
+              </w:rPr>
+              <w:t xml:space="preserve"> O usuário poderá escolher o posto/graduação dos militares que deseja visualizar num campo </w:t>
+            </w:r>
+            <w:proofErr w:type="spellStart"/>
+            <w:r>
+              <w:rPr>
+                <w:rFonts w:ascii="Arial" w:eastAsia="Arial" w:hAnsi="Arial" w:cs="Arial"/>
+                <w:sz w:val="20"/>
+                <w:szCs w:val="20"/>
+              </w:rPr>
+              <w:t>select</w:t>
+            </w:r>
+            <w:proofErr w:type="spellEnd"/>
+            <w:r>
+              <w:rPr>
+                <w:rFonts w:ascii="Arial" w:eastAsia="Arial" w:hAnsi="Arial" w:cs="Arial"/>
+                <w:sz w:val="20"/>
+                <w:szCs w:val="20"/>
+              </w:rPr>
+              <w:t xml:space="preserve">. Estes serão listados em um campo </w:t>
+            </w:r>
+            <w:proofErr w:type="spellStart"/>
+            <w:r>
+              <w:rPr>
+                <w:rFonts w:ascii="Arial" w:eastAsia="Arial" w:hAnsi="Arial" w:cs="Arial"/>
+                <w:sz w:val="20"/>
+                <w:szCs w:val="20"/>
+              </w:rPr>
+              <w:t>select</w:t>
+            </w:r>
+            <w:proofErr w:type="spellEnd"/>
+            <w:r>
+              <w:rPr>
+                <w:rFonts w:ascii="Arial" w:eastAsia="Arial" w:hAnsi="Arial" w:cs="Arial"/>
+                <w:sz w:val="20"/>
+                <w:szCs w:val="20"/>
+              </w:rPr>
+              <w:t xml:space="preserve"> com opção de escolha múltipla.</w:t>
+            </w:r>
+            <w:r>
+              <w:rPr>
+                <w:rFonts w:ascii="Arial" w:eastAsia="Arial" w:hAnsi="Arial" w:cs="Arial"/>
+                <w:sz w:val="20"/>
+                <w:szCs w:val="20"/>
+              </w:rPr>
+              <w:t xml:space="preserve"> O registro poderá ser editado e excluído.</w:t>
+            </w:r>
+          </w:p>
+        </w:tc>
+      </w:tr>
+      <w:tr>
+        <w:trPr>
+          <w:trHeight w:val="255"/>
+        </w:trPr>
+        <w:tc>
+          <w:tcPr>
+            <w:tcW w:w="9101" w:type="dxa"/>
+            <w:gridSpan w:val="2"/>
+            <w:tcBorders>
+              <w:top w:val="single" w:sz="4" w:space="0" w:color="000000" w:themeColor="text1"/>
+              <w:left w:val="single" w:sz="4" w:space="0" w:color="000000" w:themeColor="text1"/>
+              <w:bottom w:val="single" w:sz="4" w:space="0" w:color="000000" w:themeColor="text1"/>
+              <w:right w:val="single" w:sz="4" w:space="0" w:color="000000" w:themeColor="text1"/>
+            </w:tcBorders>
+            <w:shd w:val="clear" w:color="auto" w:fill="000000" w:themeFill="text1"/>
+            <w:noWrap/>
+            <w:vAlign w:val="center"/>
+            <w:hideMark/>
+          </w:tcPr>
+          <w:p>
+            <w:pPr>
+              <w:spacing w:before="40"/>
+              <w:rPr>
+                <w:rFonts w:ascii="Arial" w:hAnsi="Arial" w:cs="Arial"/>
+                <w:b/>
+                <w:bCs/>
+                <w:color w:val="FFFFFF" w:themeColor="background1"/>
+                <w:sz w:val="20"/>
+                <w:szCs w:val="20"/>
+              </w:rPr>
+            </w:pPr>
+            <w:r>
+              <w:rPr>
+                <w:rFonts w:ascii="Arial" w:eastAsia="Arial" w:hAnsi="Arial" w:cs="Arial"/>
+                <w:b/>
+                <w:bCs/>
+                <w:color w:val="FFFFFF" w:themeColor="background1"/>
+                <w:sz w:val="20"/>
+                <w:szCs w:val="20"/>
+              </w:rPr>
+              <w:t>Requisitos Não-Funcionais Associados</w:t>
+            </w:r>
+          </w:p>
+        </w:tc>
+      </w:tr>
+      <w:tr>
+        <w:trPr>
+          <w:trHeight w:val="255"/>
+        </w:trPr>
+        <w:tc>
+          <w:tcPr>
+            <w:tcW w:w="1163" w:type="dxa"/>
+            <w:tcBorders>
+              <w:top w:val="single" w:sz="4" w:space="0" w:color="000000" w:themeColor="text1"/>
+              <w:left w:val="single" w:sz="4" w:space="0" w:color="000000" w:themeColor="text1"/>
+              <w:bottom w:val="single" w:sz="4" w:space="0" w:color="000000" w:themeColor="text1"/>
+              <w:right w:val="single" w:sz="4" w:space="0" w:color="000000" w:themeColor="text1"/>
+            </w:tcBorders>
+            <w:noWrap/>
+            <w:vAlign w:val="center"/>
+          </w:tcPr>
+          <w:p>
+            <w:pPr>
+              <w:pStyle w:val="TabelaInterna"/>
+              <w:rPr>
+                <w:rFonts w:ascii="Arial" w:hAnsi="Arial" w:cs="Arial"/>
+              </w:rPr>
+            </w:pPr>
+            <w:r>
+              <w:rPr>
+                <w:rFonts w:ascii="Arial" w:eastAsiaTheme="minorEastAsia" w:hAnsi="Arial" w:cs="Arial"/>
+              </w:rPr>
+              <w:t>NF 31.1</w:t>
+            </w:r>
+          </w:p>
+        </w:tc>
+        <w:tc>
+          <w:tcPr>
+            <w:tcW w:w="7938" w:type="dxa"/>
+            <w:tcBorders>
+              <w:top w:val="single" w:sz="4" w:space="0" w:color="000000" w:themeColor="text1"/>
+              <w:left w:val="single" w:sz="4" w:space="0" w:color="000000" w:themeColor="text1"/>
+              <w:bottom w:val="single" w:sz="4" w:space="0" w:color="000000" w:themeColor="text1"/>
+              <w:right w:val="single" w:sz="4" w:space="0" w:color="000000" w:themeColor="text1"/>
+            </w:tcBorders>
+            <w:noWrap/>
+            <w:vAlign w:val="center"/>
+          </w:tcPr>
+          <w:p>
+            <w:pPr>
+              <w:pStyle w:val="TabelaInterna"/>
+              <w:rPr>
+                <w:rFonts w:ascii="Arial" w:hAnsi="Arial" w:cs="Arial"/>
+              </w:rPr>
+            </w:pPr>
+            <w:r>
+              <w:rPr>
+                <w:rFonts w:ascii="Arial" w:eastAsiaTheme="minorEastAsia" w:hAnsi="Arial" w:cs="Arial"/>
+              </w:rPr>
+              <w:t>Campos</w:t>
+            </w:r>
+            <w:r>
+              <w:rPr>
+                <w:rFonts w:ascii="Arial" w:eastAsia="Arial" w:hAnsi="Arial" w:cs="Arial"/>
+              </w:rPr>
+              <w:t xml:space="preserve">: p/g, </w:t>
+            </w:r>
+            <w:proofErr w:type="spellStart"/>
+            <w:r>
+              <w:rPr>
+                <w:rFonts w:ascii="Arial" w:eastAsia="Arial" w:hAnsi="Arial" w:cs="Arial"/>
+              </w:rPr>
+              <w:t>tipo_servico</w:t>
+            </w:r>
+            <w:proofErr w:type="spellEnd"/>
+            <w:r>
+              <w:rPr>
+                <w:rFonts w:ascii="Arial" w:eastAsia="Arial" w:hAnsi="Arial" w:cs="Arial"/>
+              </w:rPr>
+              <w:t xml:space="preserve">, data, </w:t>
+            </w:r>
+            <w:proofErr w:type="spellStart"/>
+            <w:r>
+              <w:rPr>
+                <w:rFonts w:ascii="Arial" w:eastAsia="Arial" w:hAnsi="Arial" w:cs="Arial"/>
+              </w:rPr>
+              <w:t>hora_inicial</w:t>
+            </w:r>
+            <w:proofErr w:type="spellEnd"/>
+            <w:r>
+              <w:rPr>
+                <w:rFonts w:ascii="Arial" w:eastAsia="Arial" w:hAnsi="Arial" w:cs="Arial"/>
+              </w:rPr>
+              <w:t xml:space="preserve">, </w:t>
+            </w:r>
+            <w:proofErr w:type="spellStart"/>
+            <w:r>
+              <w:rPr>
+                <w:rFonts w:ascii="Arial" w:eastAsia="Arial" w:hAnsi="Arial" w:cs="Arial"/>
+              </w:rPr>
+              <w:t>hora_final</w:t>
+            </w:r>
+            <w:proofErr w:type="spellEnd"/>
+            <w:r>
+              <w:rPr>
+                <w:rFonts w:ascii="Arial" w:eastAsia="Arial" w:hAnsi="Arial" w:cs="Arial"/>
+              </w:rPr>
+              <w:t xml:space="preserve">, </w:t>
+            </w:r>
+            <w:proofErr w:type="spellStart"/>
+            <w:r>
+              <w:rPr>
+                <w:rFonts w:ascii="Arial" w:eastAsia="Arial" w:hAnsi="Arial" w:cs="Arial"/>
+              </w:rPr>
+              <w:t>usuarios</w:t>
+            </w:r>
+            <w:proofErr w:type="spellEnd"/>
+            <w:r>
+              <w:rPr>
+                <w:rFonts w:ascii="Arial" w:eastAsiaTheme="minorEastAsia" w:hAnsi="Arial" w:cs="Arial"/>
+              </w:rPr>
+              <w:t>.</w:t>
+            </w:r>
+          </w:p>
+        </w:tc>
+      </w:tr>
+      <w:tr>
+        <w:trPr>
+          <w:trHeight w:val="255"/>
+        </w:trPr>
+        <w:tc>
+          <w:tcPr>
+            <w:tcW w:w="1163" w:type="dxa"/>
+            <w:tcBorders>
+              <w:top w:val="single" w:sz="4" w:space="0" w:color="000000" w:themeColor="text1"/>
+              <w:left w:val="single" w:sz="4" w:space="0" w:color="000000" w:themeColor="text1"/>
+              <w:bottom w:val="single" w:sz="4" w:space="0" w:color="000000" w:themeColor="text1"/>
+              <w:right w:val="single" w:sz="4" w:space="0" w:color="000000" w:themeColor="text1"/>
+            </w:tcBorders>
+            <w:noWrap/>
+            <w:vAlign w:val="center"/>
+          </w:tcPr>
+          <w:p>
+            <w:pPr>
+              <w:pStyle w:val="TabelaInterna"/>
+              <w:rPr>
+                <w:rFonts w:ascii="Arial" w:hAnsi="Arial" w:cs="Arial"/>
+              </w:rPr>
+            </w:pPr>
+            <w:r>
+              <w:rPr>
+                <w:rFonts w:ascii="Arial" w:eastAsiaTheme="minorEastAsia" w:hAnsi="Arial" w:cs="Arial"/>
+              </w:rPr>
+              <w:t>NF 31.2</w:t>
+            </w:r>
+          </w:p>
+        </w:tc>
+        <w:tc>
+          <w:tcPr>
+            <w:tcW w:w="7938" w:type="dxa"/>
+            <w:tcBorders>
+              <w:top w:val="single" w:sz="4" w:space="0" w:color="000000" w:themeColor="text1"/>
+              <w:left w:val="single" w:sz="4" w:space="0" w:color="000000" w:themeColor="text1"/>
+              <w:bottom w:val="single" w:sz="4" w:space="0" w:color="000000" w:themeColor="text1"/>
+              <w:right w:val="single" w:sz="4" w:space="0" w:color="000000" w:themeColor="text1"/>
+            </w:tcBorders>
+            <w:noWrap/>
+            <w:vAlign w:val="center"/>
+          </w:tcPr>
+          <w:p>
+            <w:pPr>
+              <w:pStyle w:val="TabelaInterna"/>
+              <w:rPr>
+                <w:rFonts w:ascii="Arial" w:hAnsi="Arial" w:cs="Arial"/>
+              </w:rPr>
+            </w:pPr>
+            <w:r>
+              <w:rPr>
+                <w:rFonts w:ascii="Arial" w:eastAsiaTheme="minorEastAsia" w:hAnsi="Arial" w:cs="Arial"/>
+              </w:rPr>
+              <w:t>Deverá possuir uma listagem, onde o usuário poderá clicar em um botão “Detalhes” para ver quem estava escalado para este dia.</w:t>
+            </w:r>
+          </w:p>
+        </w:tc>
+      </w:tr>
+      <w:tr>
+        <w:trPr>
+          <w:trHeight w:val="255"/>
+        </w:trPr>
+        <w:tc>
+          <w:tcPr>
+            <w:tcW w:w="1163" w:type="dxa"/>
+            <w:tcBorders>
+              <w:top w:val="single" w:sz="4" w:space="0" w:color="000000" w:themeColor="text1"/>
+              <w:left w:val="single" w:sz="4" w:space="0" w:color="000000" w:themeColor="text1"/>
+              <w:bottom w:val="single" w:sz="4" w:space="0" w:color="000000" w:themeColor="text1"/>
+              <w:right w:val="single" w:sz="4" w:space="0" w:color="000000" w:themeColor="text1"/>
+            </w:tcBorders>
+            <w:noWrap/>
+            <w:vAlign w:val="center"/>
+          </w:tcPr>
+          <w:p>
+            <w:pPr>
+              <w:pStyle w:val="TabelaInterna"/>
+              <w:rPr>
+                <w:rFonts w:ascii="Arial" w:hAnsi="Arial" w:cs="Arial"/>
+              </w:rPr>
+            </w:pPr>
+            <w:r>
+              <w:rPr>
+                <w:rFonts w:ascii="Arial" w:eastAsiaTheme="minorEastAsia" w:hAnsi="Arial" w:cs="Arial"/>
+              </w:rPr>
+              <w:t>NF 31.3</w:t>
+            </w:r>
+          </w:p>
+        </w:tc>
+        <w:tc>
+          <w:tcPr>
+            <w:tcW w:w="7938" w:type="dxa"/>
+            <w:tcBorders>
+              <w:top w:val="single" w:sz="4" w:space="0" w:color="000000" w:themeColor="text1"/>
+              <w:left w:val="single" w:sz="4" w:space="0" w:color="000000" w:themeColor="text1"/>
+              <w:bottom w:val="single" w:sz="4" w:space="0" w:color="000000" w:themeColor="text1"/>
+              <w:right w:val="single" w:sz="4" w:space="0" w:color="000000" w:themeColor="text1"/>
+            </w:tcBorders>
+            <w:noWrap/>
+            <w:vAlign w:val="center"/>
+          </w:tcPr>
+          <w:p>
+            <w:pPr>
+              <w:pStyle w:val="TabelaInterna"/>
+              <w:rPr>
+                <w:rFonts w:ascii="Arial" w:hAnsi="Arial" w:cs="Arial"/>
+              </w:rPr>
+            </w:pPr>
+            <w:r>
+              <w:rPr>
+                <w:rFonts w:ascii="Arial" w:eastAsiaTheme="minorEastAsia" w:hAnsi="Arial" w:cs="Arial"/>
+              </w:rPr>
+              <w:t xml:space="preserve">O registro poderá ser editado </w:t>
+            </w:r>
+            <w:r>
+              <w:rPr>
+                <w:rFonts w:ascii="Arial" w:eastAsiaTheme="minorEastAsia" w:hAnsi="Arial" w:cs="Arial"/>
+              </w:rPr>
+              <w:t xml:space="preserve">ou excluído </w:t>
+            </w:r>
+            <w:r>
+              <w:rPr>
+                <w:rFonts w:ascii="Arial" w:eastAsiaTheme="minorEastAsia" w:hAnsi="Arial" w:cs="Arial"/>
+              </w:rPr>
+              <w:t>até 24 horas antes da hora de início.</w:t>
+            </w:r>
+          </w:p>
+        </w:tc>
+      </w:tr>
+      <w:tr>
+        <w:trPr>
+          <w:trHeight w:val="255"/>
+        </w:trPr>
+        <w:tc>
+          <w:tcPr>
+            <w:tcW w:w="1163" w:type="dxa"/>
+            <w:tcBorders>
+              <w:top w:val="single" w:sz="4" w:space="0" w:color="000000" w:themeColor="text1"/>
+              <w:left w:val="single" w:sz="4" w:space="0" w:color="000000" w:themeColor="text1"/>
+              <w:bottom w:val="single" w:sz="4" w:space="0" w:color="000000" w:themeColor="text1"/>
+              <w:right w:val="single" w:sz="4" w:space="0" w:color="000000" w:themeColor="text1"/>
+            </w:tcBorders>
+            <w:noWrap/>
+            <w:vAlign w:val="center"/>
+          </w:tcPr>
+          <w:p>
+            <w:pPr>
+              <w:pStyle w:val="TabelaInterna"/>
+              <w:rPr>
+                <w:rFonts w:ascii="Arial" w:hAnsi="Arial" w:cs="Arial"/>
+              </w:rPr>
+            </w:pPr>
+            <w:r>
+              <w:rPr>
+                <w:rFonts w:ascii="Arial" w:eastAsiaTheme="minorEastAsia" w:hAnsi="Arial" w:cs="Arial"/>
+              </w:rPr>
+              <w:t>NF 31.4</w:t>
+            </w:r>
+          </w:p>
+        </w:tc>
+        <w:tc>
+          <w:tcPr>
+            <w:tcW w:w="7938" w:type="dxa"/>
+            <w:tcBorders>
+              <w:top w:val="single" w:sz="4" w:space="0" w:color="000000" w:themeColor="text1"/>
+              <w:left w:val="single" w:sz="4" w:space="0" w:color="000000" w:themeColor="text1"/>
+              <w:bottom w:val="single" w:sz="4" w:space="0" w:color="000000" w:themeColor="text1"/>
+              <w:right w:val="single" w:sz="4" w:space="0" w:color="000000" w:themeColor="text1"/>
+            </w:tcBorders>
+            <w:noWrap/>
+            <w:vAlign w:val="center"/>
+          </w:tcPr>
+          <w:p>
+            <w:pPr>
+              <w:pStyle w:val="TabelaInterna"/>
+              <w:rPr>
+                <w:rFonts w:ascii="Arial" w:hAnsi="Arial" w:cs="Arial"/>
+              </w:rPr>
+            </w:pPr>
+            <w:r>
+              <w:rPr>
+                <w:rFonts w:ascii="Arial" w:eastAsiaTheme="minorEastAsia" w:hAnsi="Arial" w:cs="Arial"/>
+              </w:rPr>
+              <w:t xml:space="preserve">Só poderá editar e excluir o registro os usuários </w:t>
+            </w:r>
+            <w:r>
+              <w:rPr>
+                <w:rFonts w:ascii="Arial" w:eastAsiaTheme="minorEastAsia" w:hAnsi="Arial" w:cs="Arial"/>
+              </w:rPr>
+              <w:t>com as devidas permissões no sistema</w:t>
+            </w:r>
+            <w:r>
+              <w:rPr>
+                <w:rFonts w:ascii="Arial" w:eastAsiaTheme="minorEastAsia" w:hAnsi="Arial" w:cs="Arial"/>
+              </w:rPr>
+              <w:t>.</w:t>
             </w:r>
           </w:p>
         </w:tc>

--- a/5. Documentação Reformulada/0. Carlos/Requisitos.docx
+++ b/5. Documentação Reformulada/0. Carlos/Requisitos.docx
@@ -1953,6 +1953,283 @@
                 <w:rFonts w:ascii="Arial" w:eastAsiaTheme="minorEastAsia" w:hAnsi="Arial" w:cs="Arial"/>
               </w:rPr>
               <w:t>.</w:t>
+            </w:r>
+          </w:p>
+        </w:tc>
+      </w:tr>
+      <w:tr>
+        <w:trPr>
+          <w:trHeight w:val="255"/>
+        </w:trPr>
+        <w:tc>
+          <w:tcPr>
+            <w:tcW w:w="1163" w:type="dxa"/>
+            <w:tcBorders>
+              <w:top w:val="single" w:sz="4" w:space="0" w:color="000000" w:themeColor="text1"/>
+              <w:left w:val="single" w:sz="4" w:space="0" w:color="000000" w:themeColor="text1"/>
+              <w:bottom w:val="single" w:sz="4" w:space="0" w:color="000000" w:themeColor="text1"/>
+              <w:right w:val="single" w:sz="4" w:space="0" w:color="000000" w:themeColor="text1"/>
+            </w:tcBorders>
+            <w:noWrap/>
+            <w:vAlign w:val="center"/>
+          </w:tcPr>
+          <w:p>
+            <w:pPr>
+              <w:pStyle w:val="TabelaInterna"/>
+              <w:rPr>
+                <w:rFonts w:ascii="Arial" w:hAnsi="Arial" w:cs="Arial"/>
+              </w:rPr>
+            </w:pPr>
+            <w:r>
+              <w:rPr>
+                <w:rFonts w:ascii="Arial" w:eastAsiaTheme="minorEastAsia" w:hAnsi="Arial" w:cs="Arial"/>
+              </w:rPr>
+              <w:lastRenderedPageBreak/>
+              <w:t>NF 31.5</w:t>
+            </w:r>
+          </w:p>
+        </w:tc>
+        <w:tc>
+          <w:tcPr>
+            <w:tcW w:w="7938" w:type="dxa"/>
+            <w:tcBorders>
+              <w:top w:val="single" w:sz="4" w:space="0" w:color="000000" w:themeColor="text1"/>
+              <w:left w:val="single" w:sz="4" w:space="0" w:color="000000" w:themeColor="text1"/>
+              <w:bottom w:val="single" w:sz="4" w:space="0" w:color="000000" w:themeColor="text1"/>
+              <w:right w:val="single" w:sz="4" w:space="0" w:color="000000" w:themeColor="text1"/>
+            </w:tcBorders>
+            <w:noWrap/>
+            <w:vAlign w:val="center"/>
+          </w:tcPr>
+          <w:p>
+            <w:pPr>
+              <w:pStyle w:val="TabelaInterna"/>
+              <w:rPr>
+                <w:rFonts w:ascii="Arial" w:hAnsi="Arial" w:cs="Arial"/>
+              </w:rPr>
+            </w:pPr>
+            <w:r>
+              <w:rPr>
+                <w:rFonts w:ascii="Arial" w:eastAsiaTheme="minorEastAsia" w:hAnsi="Arial" w:cs="Arial"/>
+              </w:rPr>
+              <w:t xml:space="preserve">Deverá exibir a mensagem “Deseja realmente excluir este </w:t>
+            </w:r>
+            <w:proofErr w:type="gramStart"/>
+            <w:r>
+              <w:rPr>
+                <w:rFonts w:ascii="Arial" w:eastAsiaTheme="minorEastAsia" w:hAnsi="Arial" w:cs="Arial"/>
+              </w:rPr>
+              <w:t>registro?”</w:t>
+            </w:r>
+            <w:proofErr w:type="gramEnd"/>
+            <w:r>
+              <w:rPr>
+                <w:rFonts w:ascii="Arial" w:eastAsiaTheme="minorEastAsia" w:hAnsi="Arial" w:cs="Arial"/>
+              </w:rPr>
+              <w:t xml:space="preserve"> </w:t>
+            </w:r>
+            <w:proofErr w:type="gramStart"/>
+            <w:r>
+              <w:rPr>
+                <w:rFonts w:ascii="Arial" w:eastAsiaTheme="minorEastAsia" w:hAnsi="Arial" w:cs="Arial"/>
+              </w:rPr>
+              <w:t>sempre</w:t>
+            </w:r>
+            <w:proofErr w:type="gramEnd"/>
+            <w:r>
+              <w:rPr>
+                <w:rFonts w:ascii="Arial" w:eastAsiaTheme="minorEastAsia" w:hAnsi="Arial" w:cs="Arial"/>
+              </w:rPr>
+              <w:t xml:space="preserve"> que o usuário tentar excluir algum registro. </w:t>
+            </w:r>
+          </w:p>
+        </w:tc>
+      </w:tr>
+      <w:tr>
+        <w:trPr>
+          <w:trHeight w:val="255"/>
+        </w:trPr>
+        <w:tc>
+          <w:tcPr>
+            <w:tcW w:w="1163" w:type="dxa"/>
+            <w:tcBorders>
+              <w:top w:val="single" w:sz="4" w:space="0" w:color="000000" w:themeColor="text1"/>
+              <w:left w:val="single" w:sz="4" w:space="0" w:color="000000" w:themeColor="text1"/>
+              <w:bottom w:val="single" w:sz="4" w:space="0" w:color="000000" w:themeColor="text1"/>
+              <w:right w:val="single" w:sz="4" w:space="0" w:color="000000" w:themeColor="text1"/>
+            </w:tcBorders>
+            <w:noWrap/>
+            <w:vAlign w:val="center"/>
+          </w:tcPr>
+          <w:p>
+            <w:pPr>
+              <w:pStyle w:val="TabelaInterna"/>
+              <w:rPr>
+                <w:rFonts w:ascii="Arial" w:hAnsi="Arial" w:cs="Arial"/>
+              </w:rPr>
+            </w:pPr>
+            <w:r>
+              <w:rPr>
+                <w:rFonts w:ascii="Arial" w:eastAsiaTheme="minorEastAsia" w:hAnsi="Arial" w:cs="Arial"/>
+              </w:rPr>
+              <w:t>NF 31.6</w:t>
+            </w:r>
+          </w:p>
+        </w:tc>
+        <w:tc>
+          <w:tcPr>
+            <w:tcW w:w="7938" w:type="dxa"/>
+            <w:tcBorders>
+              <w:top w:val="single" w:sz="4" w:space="0" w:color="000000" w:themeColor="text1"/>
+              <w:left w:val="single" w:sz="4" w:space="0" w:color="000000" w:themeColor="text1"/>
+              <w:bottom w:val="single" w:sz="4" w:space="0" w:color="000000" w:themeColor="text1"/>
+              <w:right w:val="single" w:sz="4" w:space="0" w:color="000000" w:themeColor="text1"/>
+            </w:tcBorders>
+            <w:noWrap/>
+            <w:vAlign w:val="center"/>
+          </w:tcPr>
+          <w:p>
+            <w:pPr>
+              <w:pStyle w:val="TabelaInterna"/>
+              <w:rPr>
+                <w:rFonts w:ascii="Arial" w:hAnsi="Arial" w:cs="Arial"/>
+              </w:rPr>
+            </w:pPr>
+            <w:r>
+              <w:rPr>
+                <w:rFonts w:ascii="Arial" w:eastAsiaTheme="minorEastAsia" w:hAnsi="Arial" w:cs="Arial"/>
+              </w:rPr>
+              <w:t>Deverá exibir notificação de sucesso nos cadastros e edições, quando este for concluído com sucesso</w:t>
+            </w:r>
+            <w:r>
+              <w:rPr>
+                <w:rFonts w:ascii="Arial" w:eastAsiaTheme="minorEastAsia" w:hAnsi="Arial" w:cs="Arial"/>
+              </w:rPr>
+              <w:t>.</w:t>
+            </w:r>
+          </w:p>
+        </w:tc>
+      </w:tr>
+      <w:tr>
+        <w:trPr>
+          <w:trHeight w:val="255"/>
+        </w:trPr>
+        <w:tc>
+          <w:tcPr>
+            <w:tcW w:w="1163" w:type="dxa"/>
+            <w:tcBorders>
+              <w:top w:val="single" w:sz="4" w:space="0" w:color="000000" w:themeColor="text1"/>
+              <w:left w:val="single" w:sz="4" w:space="0" w:color="000000" w:themeColor="text1"/>
+              <w:bottom w:val="single" w:sz="4" w:space="0" w:color="000000" w:themeColor="text1"/>
+              <w:right w:val="single" w:sz="4" w:space="0" w:color="000000" w:themeColor="text1"/>
+            </w:tcBorders>
+            <w:noWrap/>
+            <w:vAlign w:val="center"/>
+          </w:tcPr>
+          <w:p>
+            <w:pPr>
+              <w:pStyle w:val="TabelaInterna"/>
+              <w:rPr>
+                <w:rFonts w:ascii="Arial" w:hAnsi="Arial" w:cs="Arial"/>
+              </w:rPr>
+            </w:pPr>
+            <w:r>
+              <w:rPr>
+                <w:rFonts w:ascii="Arial" w:eastAsiaTheme="minorEastAsia" w:hAnsi="Arial" w:cs="Arial"/>
+              </w:rPr>
+              <w:t>NF 31.7</w:t>
+            </w:r>
+          </w:p>
+        </w:tc>
+        <w:tc>
+          <w:tcPr>
+            <w:tcW w:w="7938" w:type="dxa"/>
+            <w:tcBorders>
+              <w:top w:val="single" w:sz="4" w:space="0" w:color="000000" w:themeColor="text1"/>
+              <w:left w:val="single" w:sz="4" w:space="0" w:color="000000" w:themeColor="text1"/>
+              <w:bottom w:val="single" w:sz="4" w:space="0" w:color="000000" w:themeColor="text1"/>
+              <w:right w:val="single" w:sz="4" w:space="0" w:color="000000" w:themeColor="text1"/>
+            </w:tcBorders>
+            <w:noWrap/>
+            <w:vAlign w:val="center"/>
+          </w:tcPr>
+          <w:p>
+            <w:pPr>
+              <w:pStyle w:val="TabelaInterna"/>
+              <w:rPr>
+                <w:rFonts w:ascii="Arial" w:hAnsi="Arial" w:cs="Arial"/>
+              </w:rPr>
+            </w:pPr>
+            <w:r>
+              <w:rPr>
+                <w:rFonts w:ascii="Arial" w:eastAsiaTheme="minorEastAsia" w:hAnsi="Arial" w:cs="Arial"/>
+              </w:rPr>
+              <w:t xml:space="preserve">Deverá </w:t>
+            </w:r>
+            <w:r>
+              <w:rPr>
+                <w:rFonts w:ascii="Arial" w:eastAsiaTheme="minorEastAsia" w:hAnsi="Arial" w:cs="Arial"/>
+              </w:rPr>
+              <w:t>exibir lista de erros, caso necessário.</w:t>
+            </w:r>
+          </w:p>
+        </w:tc>
+      </w:tr>
+      <w:tr>
+        <w:trPr>
+          <w:trHeight w:val="255"/>
+        </w:trPr>
+        <w:tc>
+          <w:tcPr>
+            <w:tcW w:w="1163" w:type="dxa"/>
+            <w:tcBorders>
+              <w:top w:val="single" w:sz="4" w:space="0" w:color="000000" w:themeColor="text1"/>
+              <w:left w:val="single" w:sz="4" w:space="0" w:color="000000" w:themeColor="text1"/>
+              <w:bottom w:val="single" w:sz="4" w:space="0" w:color="000000" w:themeColor="text1"/>
+              <w:right w:val="single" w:sz="4" w:space="0" w:color="000000" w:themeColor="text1"/>
+            </w:tcBorders>
+            <w:noWrap/>
+            <w:vAlign w:val="center"/>
+          </w:tcPr>
+          <w:p>
+            <w:pPr>
+              <w:pStyle w:val="TabelaInterna"/>
+              <w:rPr>
+                <w:rFonts w:ascii="Arial" w:hAnsi="Arial" w:cs="Arial"/>
+              </w:rPr>
+            </w:pPr>
+            <w:r>
+              <w:rPr>
+                <w:rFonts w:ascii="Arial" w:eastAsiaTheme="minorEastAsia" w:hAnsi="Arial" w:cs="Arial"/>
+              </w:rPr>
+              <w:t>NF 31.8</w:t>
+            </w:r>
+          </w:p>
+        </w:tc>
+        <w:tc>
+          <w:tcPr>
+            <w:tcW w:w="7938" w:type="dxa"/>
+            <w:tcBorders>
+              <w:top w:val="single" w:sz="4" w:space="0" w:color="000000" w:themeColor="text1"/>
+              <w:left w:val="single" w:sz="4" w:space="0" w:color="000000" w:themeColor="text1"/>
+              <w:bottom w:val="single" w:sz="4" w:space="0" w:color="000000" w:themeColor="text1"/>
+              <w:right w:val="single" w:sz="4" w:space="0" w:color="000000" w:themeColor="text1"/>
+            </w:tcBorders>
+            <w:noWrap/>
+            <w:vAlign w:val="center"/>
+          </w:tcPr>
+          <w:p>
+            <w:pPr>
+              <w:pStyle w:val="TabelaInterna"/>
+              <w:rPr>
+                <w:rFonts w:ascii="Arial" w:hAnsi="Arial" w:cs="Arial"/>
+              </w:rPr>
+            </w:pPr>
+            <w:r>
+              <w:rPr>
+                <w:rFonts w:ascii="Arial" w:eastAsiaTheme="minorEastAsia" w:hAnsi="Arial" w:cs="Arial"/>
+              </w:rPr>
+              <w:t>A listagem de usuários deverá ser do contrato com menos prazo para vencer até o com mais prazo</w:t>
             </w:r>
           </w:p>
         </w:tc>

--- a/5. Documentação Reformulada/0. Carlos/Requisitos.docx
+++ b/5. Documentação Reformulada/0. Carlos/Requisitos.docx
@@ -2238,15 +2238,704 @@
     <w:p>
       <w:pPr>
         <w:pStyle w:val="LegendaAutor"/>
+      </w:pPr>
+      <w:r>
+        <w:t>Fonte: O Autor (2016)</w:t>
+      </w:r>
+    </w:p>
+    <w:p>
+      <w:pPr>
+        <w:pStyle w:val="LegendaAutor"/>
+      </w:pPr>
+    </w:p>
+    <w:p>
+      <w:pPr>
+        <w:pStyle w:val="Legenda"/>
+        <w:keepNext/>
+        <w:rPr>
+          <w:rFonts w:cs="Arial"/>
+          <w:i w:val="0"/>
+          <w:szCs w:val="20"/>
+        </w:rPr>
+      </w:pPr>
+      <w:bookmarkStart w:id="2" w:name="_Toc455602670"/>
+      <w:r>
+        <w:rPr>
+          <w:rStyle w:val="nfaseSutil"/>
+          <w:rFonts w:eastAsiaTheme="minorEastAsia"/>
+          <w:i w:val="0"/>
+          <w:iCs w:val="0"/>
+        </w:rPr>
+        <w:t xml:space="preserve">Tabela </w:t>
+      </w:r>
+      <w:r>
+        <w:rPr>
+          <w:rFonts w:cs="Arial"/>
+        </w:rPr>
+        <w:fldChar w:fldCharType="begin"/>
+      </w:r>
+      <w:r>
+        <w:rPr>
+          <w:rStyle w:val="nfaseSutil"/>
+          <w:i w:val="0"/>
+        </w:rPr>
+        <w:instrText xml:space="preserve"> SEQ Tabela \* ARABIC </w:instrText>
+      </w:r>
+      <w:r>
+        <w:rPr>
+          <w:rStyle w:val="nfaseSutil"/>
+          <w:i w:val="0"/>
+        </w:rPr>
+        <w:fldChar w:fldCharType="separate"/>
+      </w:r>
+      <w:r>
+        <w:rPr>
+          <w:rStyle w:val="nfaseSutil"/>
+          <w:i w:val="0"/>
+          <w:noProof/>
+        </w:rPr>
+        <w:t>12</w:t>
+      </w:r>
+      <w:r>
+        <w:rPr>
+          <w:rFonts w:cs="Arial"/>
+        </w:rPr>
+        <w:fldChar w:fldCharType="end"/>
+      </w:r>
+      <w:r>
+        <w:rPr>
+          <w:rStyle w:val="nfaseSutil"/>
+          <w:rFonts w:eastAsiaTheme="minorEastAsia"/>
+          <w:i w:val="0"/>
+          <w:iCs w:val="0"/>
+        </w:rPr>
+        <w:t xml:space="preserve"> - </w:t>
+      </w:r>
+      <w:r>
+        <w:rPr>
+          <w:rFonts w:eastAsiaTheme="minorEastAsia" w:cs="Arial"/>
+          <w:i w:val="0"/>
+          <w:iCs w:val="0"/>
+        </w:rPr>
+        <w:t>RF7 - Cadastro de Companhias</w:t>
+      </w:r>
+      <w:bookmarkEnd w:id="2"/>
+    </w:p>
+    <w:tbl>
+      <w:tblPr>
+        <w:tblW w:w="9101" w:type="dxa"/>
+        <w:tblInd w:w="-34" w:type="dxa"/>
+        <w:tblBorders>
+          <w:top w:val="single" w:sz="4" w:space="0" w:color="000000"/>
+          <w:left w:val="single" w:sz="4" w:space="0" w:color="000000"/>
+          <w:bottom w:val="single" w:sz="4" w:space="0" w:color="000000"/>
+          <w:right w:val="single" w:sz="4" w:space="0" w:color="000000"/>
+          <w:insideH w:val="single" w:sz="4" w:space="0" w:color="000000"/>
+          <w:insideV w:val="single" w:sz="4" w:space="0" w:color="000000"/>
+        </w:tblBorders>
+        <w:tblLook w:val="04A0" w:firstRow="1" w:lastRow="0" w:firstColumn="1" w:lastColumn="0" w:noHBand="0" w:noVBand="1"/>
+      </w:tblPr>
+      <w:tblGrid>
+        <w:gridCol w:w="1163"/>
+        <w:gridCol w:w="7938"/>
+      </w:tblGrid>
+      <w:tr>
+        <w:trPr>
+          <w:trHeight w:val="255"/>
+        </w:trPr>
+        <w:tc>
+          <w:tcPr>
+            <w:tcW w:w="9101" w:type="dxa"/>
+            <w:gridSpan w:val="2"/>
+            <w:tcBorders>
+              <w:top w:val="single" w:sz="4" w:space="0" w:color="000000" w:themeColor="text1"/>
+              <w:left w:val="single" w:sz="4" w:space="0" w:color="000000" w:themeColor="text1"/>
+              <w:bottom w:val="single" w:sz="4" w:space="0" w:color="000000" w:themeColor="text1"/>
+              <w:right w:val="single" w:sz="4" w:space="0" w:color="000000" w:themeColor="text1"/>
+            </w:tcBorders>
+            <w:shd w:val="clear" w:color="auto" w:fill="000000" w:themeFill="text1"/>
+            <w:noWrap/>
+            <w:vAlign w:val="center"/>
+            <w:hideMark/>
+          </w:tcPr>
+          <w:p>
+            <w:pPr>
+              <w:spacing w:before="40" w:after="40"/>
+              <w:rPr>
+                <w:rFonts w:ascii="Arial" w:hAnsi="Arial" w:cs="Arial"/>
+                <w:b/>
+                <w:sz w:val="20"/>
+                <w:szCs w:val="20"/>
+              </w:rPr>
+            </w:pPr>
+            <w:r>
+              <w:rPr>
+                <w:rFonts w:ascii="Arial" w:eastAsia="Arial" w:hAnsi="Arial" w:cs="Arial"/>
+                <w:b/>
+                <w:bCs/>
+                <w:sz w:val="20"/>
+                <w:szCs w:val="20"/>
+              </w:rPr>
+              <w:t>F7 – Cadastro de Companhias</w:t>
+            </w:r>
+          </w:p>
+        </w:tc>
+      </w:tr>
+      <w:tr>
+        <w:trPr>
+          <w:trHeight w:val="405"/>
+        </w:trPr>
+        <w:tc>
+          <w:tcPr>
+            <w:tcW w:w="9101" w:type="dxa"/>
+            <w:gridSpan w:val="2"/>
+            <w:tcBorders>
+              <w:top w:val="single" w:sz="4" w:space="0" w:color="000000" w:themeColor="text1"/>
+              <w:left w:val="single" w:sz="4" w:space="0" w:color="000000" w:themeColor="text1"/>
+              <w:bottom w:val="single" w:sz="4" w:space="0" w:color="000000" w:themeColor="text1"/>
+              <w:right w:val="single" w:sz="4" w:space="0" w:color="000000" w:themeColor="text1"/>
+            </w:tcBorders>
+            <w:noWrap/>
+            <w:vAlign w:val="center"/>
+            <w:hideMark/>
+          </w:tcPr>
+          <w:p>
+            <w:pPr>
+              <w:ind w:left="34"/>
+              <w:jc w:val="both"/>
+              <w:rPr>
+                <w:rFonts w:ascii="Arial" w:hAnsi="Arial" w:cs="Arial"/>
+                <w:sz w:val="20"/>
+                <w:szCs w:val="20"/>
+              </w:rPr>
+            </w:pPr>
+            <w:r>
+              <w:rPr>
+                <w:rFonts w:ascii="Arial" w:eastAsia="Arial,Times New Roman" w:hAnsi="Arial" w:cs="Arial"/>
+                <w:b/>
+                <w:bCs/>
+                <w:sz w:val="20"/>
+                <w:szCs w:val="20"/>
+              </w:rPr>
+              <w:t xml:space="preserve">Descrição: </w:t>
+            </w:r>
+            <w:r>
+              <w:rPr>
+                <w:rFonts w:ascii="Arial" w:eastAsia="Arial,Times New Roman" w:hAnsi="Arial" w:cs="Arial"/>
+                <w:sz w:val="20"/>
+                <w:szCs w:val="20"/>
+              </w:rPr>
+              <w:t xml:space="preserve">As companhias cadastradas é onde serão alocados os servidores, conforme o que foi definido anteriormente no cadastro da unidade. Conterá todos os campos da tabela de </w:t>
+            </w:r>
+            <w:r>
+              <w:rPr>
+                <w:rFonts w:ascii="Arial" w:eastAsia="Arial,Times New Roman" w:hAnsi="Arial" w:cs="Arial"/>
+                <w:i/>
+                <w:iCs/>
+                <w:sz w:val="20"/>
+                <w:szCs w:val="20"/>
+              </w:rPr>
+              <w:t>companhias</w:t>
+            </w:r>
+            <w:r>
+              <w:rPr>
+                <w:rFonts w:ascii="Arial" w:eastAsia="Arial,Times New Roman" w:hAnsi="Arial" w:cs="Arial"/>
+                <w:sz w:val="20"/>
+                <w:szCs w:val="20"/>
+              </w:rPr>
+              <w:t>, com seus devidos tipos.</w:t>
+            </w:r>
+          </w:p>
+        </w:tc>
+      </w:tr>
+      <w:tr>
+        <w:trPr>
+          <w:trHeight w:val="255"/>
+        </w:trPr>
+        <w:tc>
+          <w:tcPr>
+            <w:tcW w:w="9101" w:type="dxa"/>
+            <w:gridSpan w:val="2"/>
+            <w:tcBorders>
+              <w:top w:val="single" w:sz="4" w:space="0" w:color="000000" w:themeColor="text1"/>
+              <w:left w:val="single" w:sz="4" w:space="0" w:color="000000" w:themeColor="text1"/>
+              <w:bottom w:val="single" w:sz="4" w:space="0" w:color="000000" w:themeColor="text1"/>
+              <w:right w:val="single" w:sz="4" w:space="0" w:color="000000" w:themeColor="text1"/>
+            </w:tcBorders>
+            <w:shd w:val="clear" w:color="auto" w:fill="000000" w:themeFill="text1"/>
+            <w:noWrap/>
+            <w:vAlign w:val="center"/>
+            <w:hideMark/>
+          </w:tcPr>
+          <w:p>
+            <w:pPr>
+              <w:spacing w:before="40" w:after="40"/>
+              <w:rPr>
+                <w:rFonts w:ascii="Arial" w:hAnsi="Arial" w:cs="Arial"/>
+                <w:b/>
+                <w:bCs/>
+                <w:sz w:val="20"/>
+                <w:szCs w:val="20"/>
+              </w:rPr>
+            </w:pPr>
+            <w:r>
+              <w:rPr>
+                <w:rFonts w:ascii="Arial" w:eastAsia="Arial" w:hAnsi="Arial" w:cs="Arial"/>
+                <w:b/>
+                <w:bCs/>
+                <w:sz w:val="20"/>
+                <w:szCs w:val="20"/>
+              </w:rPr>
+              <w:t>Requisitos Não-Funcionais Associados</w:t>
+            </w:r>
+          </w:p>
+        </w:tc>
+      </w:tr>
+      <w:tr>
+        <w:trPr>
+          <w:cantSplit/>
+          <w:trHeight w:val="255"/>
+        </w:trPr>
+        <w:tc>
+          <w:tcPr>
+            <w:tcW w:w="1163" w:type="dxa"/>
+            <w:tcBorders>
+              <w:top w:val="single" w:sz="4" w:space="0" w:color="000000" w:themeColor="text1"/>
+              <w:left w:val="single" w:sz="4" w:space="0" w:color="000000" w:themeColor="text1"/>
+              <w:bottom w:val="single" w:sz="4" w:space="0" w:color="000000" w:themeColor="text1"/>
+              <w:right w:val="single" w:sz="4" w:space="0" w:color="000000" w:themeColor="text1"/>
+            </w:tcBorders>
+            <w:noWrap/>
+            <w:vAlign w:val="center"/>
+          </w:tcPr>
+          <w:p>
+            <w:pPr>
+              <w:pStyle w:val="TabelaInterna"/>
+              <w:rPr>
+                <w:rFonts w:ascii="Arial" w:hAnsi="Arial" w:cs="Arial"/>
+              </w:rPr>
+            </w:pPr>
+            <w:r>
+              <w:rPr>
+                <w:rFonts w:ascii="Arial" w:eastAsiaTheme="minorEastAsia" w:hAnsi="Arial" w:cs="Arial"/>
+              </w:rPr>
+              <w:t>NF 7.1</w:t>
+            </w:r>
+          </w:p>
+        </w:tc>
+        <w:tc>
+          <w:tcPr>
+            <w:tcW w:w="7938" w:type="dxa"/>
+            <w:tcBorders>
+              <w:top w:val="single" w:sz="4" w:space="0" w:color="000000" w:themeColor="text1"/>
+              <w:left w:val="single" w:sz="4" w:space="0" w:color="000000" w:themeColor="text1"/>
+              <w:bottom w:val="single" w:sz="4" w:space="0" w:color="000000" w:themeColor="text1"/>
+              <w:right w:val="single" w:sz="4" w:space="0" w:color="000000" w:themeColor="text1"/>
+            </w:tcBorders>
+            <w:noWrap/>
+            <w:vAlign w:val="center"/>
+          </w:tcPr>
+          <w:p>
+            <w:pPr>
+              <w:pStyle w:val="TabelaInterna"/>
+              <w:rPr>
+                <w:rFonts w:ascii="Arial" w:hAnsi="Arial" w:cs="Arial"/>
+              </w:rPr>
+            </w:pPr>
+            <w:r>
+              <w:rPr>
+                <w:rFonts w:ascii="Arial" w:eastAsiaTheme="minorEastAsia" w:hAnsi="Arial" w:cs="Arial"/>
+              </w:rPr>
+              <w:t>Campos CG 3, CG 4, CG 5, devem ser preenchidos obrigatoriamente</w:t>
+            </w:r>
+          </w:p>
+        </w:tc>
+      </w:tr>
+      <w:tr>
+        <w:trPr>
+          <w:cantSplit/>
+          <w:trHeight w:val="255"/>
+        </w:trPr>
+        <w:tc>
+          <w:tcPr>
+            <w:tcW w:w="1163" w:type="dxa"/>
+            <w:tcBorders>
+              <w:top w:val="single" w:sz="4" w:space="0" w:color="000000" w:themeColor="text1"/>
+              <w:left w:val="single" w:sz="4" w:space="0" w:color="000000" w:themeColor="text1"/>
+              <w:bottom w:val="single" w:sz="4" w:space="0" w:color="000000" w:themeColor="text1"/>
+              <w:right w:val="single" w:sz="4" w:space="0" w:color="000000" w:themeColor="text1"/>
+            </w:tcBorders>
+            <w:noWrap/>
+            <w:vAlign w:val="center"/>
+            <w:hideMark/>
+          </w:tcPr>
+          <w:p>
+            <w:pPr>
+              <w:pStyle w:val="TabelaInterna"/>
+              <w:rPr>
+                <w:rFonts w:ascii="Arial" w:hAnsi="Arial" w:cs="Arial"/>
+              </w:rPr>
+            </w:pPr>
+            <w:r>
+              <w:rPr>
+                <w:rFonts w:ascii="Arial" w:eastAsiaTheme="minorEastAsia" w:hAnsi="Arial" w:cs="Arial"/>
+              </w:rPr>
+              <w:t xml:space="preserve">NF 7.2 </w:t>
+            </w:r>
+          </w:p>
+        </w:tc>
+        <w:tc>
+          <w:tcPr>
+            <w:tcW w:w="7938" w:type="dxa"/>
+            <w:tcBorders>
+              <w:top w:val="single" w:sz="4" w:space="0" w:color="000000" w:themeColor="text1"/>
+              <w:left w:val="single" w:sz="4" w:space="0" w:color="000000" w:themeColor="text1"/>
+              <w:bottom w:val="single" w:sz="4" w:space="0" w:color="000000" w:themeColor="text1"/>
+              <w:right w:val="single" w:sz="4" w:space="0" w:color="000000" w:themeColor="text1"/>
+            </w:tcBorders>
+            <w:noWrap/>
+            <w:vAlign w:val="center"/>
+            <w:hideMark/>
+          </w:tcPr>
+          <w:p>
+            <w:pPr>
+              <w:pStyle w:val="TabelaInterna"/>
+              <w:rPr>
+                <w:rFonts w:ascii="Arial" w:hAnsi="Arial" w:cs="Arial"/>
+              </w:rPr>
+            </w:pPr>
+            <w:r>
+              <w:rPr>
+                <w:rFonts w:ascii="Arial" w:eastAsiaTheme="minorEastAsia" w:hAnsi="Arial" w:cs="Arial"/>
+              </w:rPr>
+              <w:t>Para realizar um novo cadastro será validado se não existe um local com o mesmo nome e na mesma cidade, se sim o sistema apresentará a mensagem MG 6.</w:t>
+            </w:r>
+          </w:p>
+        </w:tc>
+      </w:tr>
+      <w:tr>
+        <w:trPr>
+          <w:cantSplit/>
+          <w:trHeight w:val="255"/>
+        </w:trPr>
+        <w:tc>
+          <w:tcPr>
+            <w:tcW w:w="1163" w:type="dxa"/>
+            <w:tcBorders>
+              <w:top w:val="single" w:sz="4" w:space="0" w:color="000000" w:themeColor="text1"/>
+              <w:left w:val="single" w:sz="4" w:space="0" w:color="000000" w:themeColor="text1"/>
+              <w:bottom w:val="single" w:sz="4" w:space="0" w:color="000000" w:themeColor="text1"/>
+              <w:right w:val="single" w:sz="4" w:space="0" w:color="000000" w:themeColor="text1"/>
+            </w:tcBorders>
+            <w:noWrap/>
+            <w:vAlign w:val="center"/>
+          </w:tcPr>
+          <w:p>
+            <w:pPr>
+              <w:pStyle w:val="TabelaInterna"/>
+              <w:rPr>
+                <w:rFonts w:ascii="Arial" w:hAnsi="Arial" w:cs="Arial"/>
+              </w:rPr>
+            </w:pPr>
+            <w:r>
+              <w:rPr>
+                <w:rFonts w:ascii="Arial" w:eastAsiaTheme="minorEastAsia" w:hAnsi="Arial" w:cs="Arial"/>
+              </w:rPr>
+              <w:t>NF 7.3</w:t>
+            </w:r>
+          </w:p>
+        </w:tc>
+        <w:tc>
+          <w:tcPr>
+            <w:tcW w:w="7938" w:type="dxa"/>
+            <w:tcBorders>
+              <w:top w:val="single" w:sz="4" w:space="0" w:color="000000" w:themeColor="text1"/>
+              <w:left w:val="single" w:sz="4" w:space="0" w:color="000000" w:themeColor="text1"/>
+              <w:bottom w:val="single" w:sz="4" w:space="0" w:color="000000" w:themeColor="text1"/>
+              <w:right w:val="single" w:sz="4" w:space="0" w:color="000000" w:themeColor="text1"/>
+            </w:tcBorders>
+            <w:noWrap/>
+            <w:vAlign w:val="center"/>
+          </w:tcPr>
+          <w:p>
+            <w:pPr>
+              <w:pStyle w:val="TabelaInterna"/>
+              <w:rPr>
+                <w:rFonts w:ascii="Arial" w:hAnsi="Arial" w:cs="Arial"/>
+              </w:rPr>
+            </w:pPr>
+            <w:r>
+              <w:rPr>
+                <w:rFonts w:ascii="Arial" w:eastAsiaTheme="minorEastAsia" w:hAnsi="Arial" w:cs="Arial"/>
+              </w:rPr>
+              <w:t>O cadastro só poderá ser excluído se não houver nenhuma unidade vinculada, ao selecionar a opção excluir o sistema deverá apresentar a mensagem MG 5.</w:t>
+            </w:r>
+          </w:p>
+        </w:tc>
+      </w:tr>
+      <w:tr>
+        <w:trPr>
+          <w:cantSplit/>
+          <w:trHeight w:val="255"/>
+        </w:trPr>
+        <w:tc>
+          <w:tcPr>
+            <w:tcW w:w="1163" w:type="dxa"/>
+            <w:tcBorders>
+              <w:top w:val="single" w:sz="4" w:space="0" w:color="000000" w:themeColor="text1"/>
+              <w:left w:val="single" w:sz="4" w:space="0" w:color="000000" w:themeColor="text1"/>
+              <w:bottom w:val="single" w:sz="4" w:space="0" w:color="000000" w:themeColor="text1"/>
+              <w:right w:val="single" w:sz="4" w:space="0" w:color="000000" w:themeColor="text1"/>
+            </w:tcBorders>
+            <w:noWrap/>
+            <w:vAlign w:val="center"/>
+          </w:tcPr>
+          <w:p>
+            <w:pPr>
+              <w:pStyle w:val="TabelaInterna"/>
+              <w:rPr>
+                <w:rFonts w:ascii="Arial" w:hAnsi="Arial" w:cs="Arial"/>
+              </w:rPr>
+            </w:pPr>
+            <w:r>
+              <w:rPr>
+                <w:rFonts w:ascii="Arial" w:eastAsiaTheme="minorEastAsia" w:hAnsi="Arial" w:cs="Arial"/>
+              </w:rPr>
+              <w:t>NF 7.4</w:t>
+            </w:r>
+          </w:p>
+        </w:tc>
+        <w:tc>
+          <w:tcPr>
+            <w:tcW w:w="7938" w:type="dxa"/>
+            <w:tcBorders>
+              <w:top w:val="single" w:sz="4" w:space="0" w:color="000000" w:themeColor="text1"/>
+              <w:left w:val="single" w:sz="4" w:space="0" w:color="000000" w:themeColor="text1"/>
+              <w:bottom w:val="single" w:sz="4" w:space="0" w:color="000000" w:themeColor="text1"/>
+              <w:right w:val="single" w:sz="4" w:space="0" w:color="000000" w:themeColor="text1"/>
+            </w:tcBorders>
+            <w:noWrap/>
+            <w:vAlign w:val="center"/>
+          </w:tcPr>
+          <w:p>
+            <w:pPr>
+              <w:pStyle w:val="TabelaInterna"/>
+              <w:rPr>
+                <w:rFonts w:ascii="Arial" w:hAnsi="Arial" w:cs="Arial"/>
+              </w:rPr>
+            </w:pPr>
+            <w:r>
+              <w:rPr>
+                <w:rFonts w:ascii="Arial" w:eastAsiaTheme="minorEastAsia" w:hAnsi="Arial" w:cs="Arial"/>
+              </w:rPr>
+              <w:t>O número de servidores cadastrados para cada posto não pode ultrapassar o limite estipulado no cadastro da unidade.</w:t>
+            </w:r>
+          </w:p>
+        </w:tc>
+      </w:tr>
+      <w:tr>
+        <w:trPr>
+          <w:cantSplit/>
+          <w:trHeight w:val="255"/>
+        </w:trPr>
+        <w:tc>
+          <w:tcPr>
+            <w:tcW w:w="1163" w:type="dxa"/>
+            <w:tcBorders>
+              <w:top w:val="single" w:sz="4" w:space="0" w:color="000000" w:themeColor="text1"/>
+              <w:left w:val="single" w:sz="4" w:space="0" w:color="000000" w:themeColor="text1"/>
+              <w:bottom w:val="single" w:sz="4" w:space="0" w:color="000000" w:themeColor="text1"/>
+              <w:right w:val="single" w:sz="4" w:space="0" w:color="000000" w:themeColor="text1"/>
+            </w:tcBorders>
+            <w:noWrap/>
+            <w:vAlign w:val="center"/>
+          </w:tcPr>
+          <w:p>
+            <w:pPr>
+              <w:pStyle w:val="TabelaInterna"/>
+              <w:rPr>
+                <w:rFonts w:ascii="Arial" w:hAnsi="Arial" w:cs="Arial"/>
+              </w:rPr>
+            </w:pPr>
+            <w:r>
+              <w:rPr>
+                <w:rFonts w:ascii="Arial" w:eastAsiaTheme="minorEastAsia" w:hAnsi="Arial" w:cs="Arial"/>
+              </w:rPr>
+              <w:t>NF 7.5</w:t>
+            </w:r>
+          </w:p>
+        </w:tc>
+        <w:tc>
+          <w:tcPr>
+            <w:tcW w:w="7938" w:type="dxa"/>
+            <w:tcBorders>
+              <w:top w:val="single" w:sz="4" w:space="0" w:color="000000" w:themeColor="text1"/>
+              <w:left w:val="single" w:sz="4" w:space="0" w:color="000000" w:themeColor="text1"/>
+              <w:bottom w:val="single" w:sz="4" w:space="0" w:color="000000" w:themeColor="text1"/>
+              <w:right w:val="single" w:sz="4" w:space="0" w:color="000000" w:themeColor="text1"/>
+            </w:tcBorders>
+            <w:noWrap/>
+            <w:vAlign w:val="center"/>
+          </w:tcPr>
+          <w:p>
+            <w:pPr>
+              <w:pStyle w:val="TabelaInterna"/>
+              <w:rPr>
+                <w:rFonts w:ascii="Arial" w:hAnsi="Arial" w:cs="Arial"/>
+              </w:rPr>
+            </w:pPr>
+            <w:r>
+              <w:rPr>
+                <w:rFonts w:ascii="Arial" w:hAnsi="Arial" w:cs="Arial"/>
+                <w:lang w:val="pt"/>
+              </w:rPr>
+              <w:t>Se ao Remover um cadastro ele estiver vinculado a alguma unidade o sistema deverá mostrar a mensagem MG 12.</w:t>
+            </w:r>
+          </w:p>
+        </w:tc>
+      </w:tr>
+      <w:tr>
+        <w:trPr>
+          <w:cantSplit/>
+          <w:trHeight w:val="255"/>
+        </w:trPr>
+        <w:tc>
+          <w:tcPr>
+            <w:tcW w:w="1163" w:type="dxa"/>
+            <w:tcBorders>
+              <w:top w:val="single" w:sz="4" w:space="0" w:color="000000" w:themeColor="text1"/>
+              <w:left w:val="single" w:sz="4" w:space="0" w:color="000000" w:themeColor="text1"/>
+              <w:bottom w:val="single" w:sz="4" w:space="0" w:color="000000" w:themeColor="text1"/>
+              <w:right w:val="single" w:sz="4" w:space="0" w:color="000000" w:themeColor="text1"/>
+            </w:tcBorders>
+            <w:noWrap/>
+            <w:vAlign w:val="center"/>
+          </w:tcPr>
+          <w:p>
+            <w:pPr>
+              <w:pStyle w:val="TabelaInterna"/>
+              <w:rPr>
+                <w:rFonts w:ascii="Arial" w:hAnsi="Arial" w:cs="Arial"/>
+              </w:rPr>
+            </w:pPr>
+            <w:r>
+              <w:rPr>
+                <w:rFonts w:ascii="Arial" w:eastAsiaTheme="minorEastAsia" w:hAnsi="Arial" w:cs="Arial"/>
+              </w:rPr>
+              <w:t>NF 7.6</w:t>
+            </w:r>
+          </w:p>
+        </w:tc>
+        <w:tc>
+          <w:tcPr>
+            <w:tcW w:w="7938" w:type="dxa"/>
+            <w:tcBorders>
+              <w:top w:val="single" w:sz="4" w:space="0" w:color="000000" w:themeColor="text1"/>
+              <w:left w:val="single" w:sz="4" w:space="0" w:color="000000" w:themeColor="text1"/>
+              <w:bottom w:val="single" w:sz="4" w:space="0" w:color="000000" w:themeColor="text1"/>
+              <w:right w:val="single" w:sz="4" w:space="0" w:color="000000" w:themeColor="text1"/>
+            </w:tcBorders>
+            <w:noWrap/>
+            <w:vAlign w:val="center"/>
+          </w:tcPr>
+          <w:p>
+            <w:pPr>
+              <w:pStyle w:val="TabelaInterna"/>
+              <w:rPr>
+                <w:rFonts w:ascii="Arial" w:hAnsi="Arial" w:cs="Arial"/>
+                <w:lang w:val="pt"/>
+              </w:rPr>
+            </w:pPr>
+            <w:r>
+              <w:rPr>
+                <w:rFonts w:ascii="Arial" w:hAnsi="Arial" w:cs="Arial"/>
+                <w:lang w:val="pt"/>
+              </w:rPr>
+              <w:t>Se ao Demover u cadastro ele estiver vinculado a alguma unidade o sistema deverá mostrar a mensagem MG 12.</w:t>
+            </w:r>
+          </w:p>
+        </w:tc>
+      </w:tr>
+      <w:tr>
+        <w:trPr>
+          <w:cantSplit/>
+          <w:trHeight w:val="255"/>
+        </w:trPr>
+        <w:tc>
+          <w:tcPr>
+            <w:tcW w:w="1163" w:type="dxa"/>
+            <w:tcBorders>
+              <w:top w:val="single" w:sz="4" w:space="0" w:color="000000" w:themeColor="text1"/>
+              <w:left w:val="single" w:sz="4" w:space="0" w:color="000000" w:themeColor="text1"/>
+              <w:bottom w:val="single" w:sz="4" w:space="0" w:color="000000" w:themeColor="text1"/>
+              <w:right w:val="single" w:sz="4" w:space="0" w:color="000000" w:themeColor="text1"/>
+            </w:tcBorders>
+            <w:noWrap/>
+            <w:vAlign w:val="center"/>
+          </w:tcPr>
+          <w:p>
+            <w:pPr>
+              <w:pStyle w:val="TabelaInterna"/>
+              <w:rPr>
+                <w:rFonts w:ascii="Arial" w:hAnsi="Arial" w:cs="Arial"/>
+              </w:rPr>
+            </w:pPr>
+            <w:r>
+              <w:rPr>
+                <w:rFonts w:ascii="Arial" w:eastAsiaTheme="minorEastAsia" w:hAnsi="Arial" w:cs="Arial"/>
+              </w:rPr>
+              <w:t>NF 7.7</w:t>
+            </w:r>
+            <w:bookmarkStart w:id="3" w:name="_GoBack"/>
+            <w:bookmarkEnd w:id="3"/>
+          </w:p>
+        </w:tc>
+        <w:tc>
+          <w:tcPr>
+            <w:tcW w:w="7938" w:type="dxa"/>
+            <w:tcBorders>
+              <w:top w:val="single" w:sz="4" w:space="0" w:color="000000" w:themeColor="text1"/>
+              <w:left w:val="single" w:sz="4" w:space="0" w:color="000000" w:themeColor="text1"/>
+              <w:bottom w:val="single" w:sz="4" w:space="0" w:color="000000" w:themeColor="text1"/>
+              <w:right w:val="single" w:sz="4" w:space="0" w:color="000000" w:themeColor="text1"/>
+            </w:tcBorders>
+            <w:noWrap/>
+            <w:vAlign w:val="center"/>
+          </w:tcPr>
+          <w:p>
+            <w:pPr>
+              <w:pStyle w:val="TabelaInterna"/>
+              <w:rPr>
+                <w:rFonts w:ascii="Arial" w:hAnsi="Arial" w:cs="Arial"/>
+                <w:lang w:val="pt"/>
+              </w:rPr>
+            </w:pPr>
+            <w:r>
+              <w:rPr>
+                <w:rFonts w:ascii="Arial" w:hAnsi="Arial" w:cs="Arial"/>
+                <w:lang w:val="pt"/>
+              </w:rPr>
+              <w:t>Todas as companhias devem estar associadas a uma Unidade (Tabela 9 RF6 - Cadastro de GPM).</w:t>
+            </w:r>
+          </w:p>
+        </w:tc>
+      </w:tr>
+    </w:tbl>
+    <w:p>
+      <w:pPr>
+        <w:pStyle w:val="LegendaAutor"/>
+      </w:pPr>
+      <w:r>
+        <w:t>Fonte: O Autor (2016)</w:t>
+      </w:r>
+    </w:p>
+    <w:p>
+      <w:pPr>
+        <w:pStyle w:val="LegendaAutor"/>
         <w:rPr>
           <w:lang w:eastAsia="pt-BR"/>
         </w:rPr>
       </w:pPr>
-      <w:bookmarkStart w:id="2" w:name="_GoBack"/>
-      <w:bookmarkEnd w:id="2"/>
-      <w:r>
-        <w:t>Fonte: O Autor (2016)</w:t>
-      </w:r>
     </w:p>
     <w:p/>
     <w:sectPr>

--- a/5. Documentação Reformulada/0. Carlos/Requisitos.docx
+++ b/5. Documentação Reformulada/0. Carlos/Requisitos.docx
@@ -1956,6 +1956,8 @@
             </w:r>
           </w:p>
         </w:tc>
+        <w:bookmarkStart w:id="2" w:name="_GoBack"/>
+        <w:bookmarkEnd w:id="2"/>
       </w:tr>
       <w:tr>
         <w:trPr>
@@ -2243,701 +2245,6 @@
         <w:t>Fonte: O Autor (2016)</w:t>
       </w:r>
     </w:p>
-    <w:p>
-      <w:pPr>
-        <w:pStyle w:val="LegendaAutor"/>
-      </w:pPr>
-    </w:p>
-    <w:p>
-      <w:pPr>
-        <w:pStyle w:val="Legenda"/>
-        <w:keepNext/>
-        <w:rPr>
-          <w:rFonts w:cs="Arial"/>
-          <w:i w:val="0"/>
-          <w:szCs w:val="20"/>
-        </w:rPr>
-      </w:pPr>
-      <w:bookmarkStart w:id="2" w:name="_Toc455602670"/>
-      <w:r>
-        <w:rPr>
-          <w:rStyle w:val="nfaseSutil"/>
-          <w:rFonts w:eastAsiaTheme="minorEastAsia"/>
-          <w:i w:val="0"/>
-          <w:iCs w:val="0"/>
-        </w:rPr>
-        <w:t xml:space="preserve">Tabela </w:t>
-      </w:r>
-      <w:r>
-        <w:rPr>
-          <w:rFonts w:cs="Arial"/>
-        </w:rPr>
-        <w:fldChar w:fldCharType="begin"/>
-      </w:r>
-      <w:r>
-        <w:rPr>
-          <w:rStyle w:val="nfaseSutil"/>
-          <w:i w:val="0"/>
-        </w:rPr>
-        <w:instrText xml:space="preserve"> SEQ Tabela \* ARABIC </w:instrText>
-      </w:r>
-      <w:r>
-        <w:rPr>
-          <w:rStyle w:val="nfaseSutil"/>
-          <w:i w:val="0"/>
-        </w:rPr>
-        <w:fldChar w:fldCharType="separate"/>
-      </w:r>
-      <w:r>
-        <w:rPr>
-          <w:rStyle w:val="nfaseSutil"/>
-          <w:i w:val="0"/>
-          <w:noProof/>
-        </w:rPr>
-        <w:t>12</w:t>
-      </w:r>
-      <w:r>
-        <w:rPr>
-          <w:rFonts w:cs="Arial"/>
-        </w:rPr>
-        <w:fldChar w:fldCharType="end"/>
-      </w:r>
-      <w:r>
-        <w:rPr>
-          <w:rStyle w:val="nfaseSutil"/>
-          <w:rFonts w:eastAsiaTheme="minorEastAsia"/>
-          <w:i w:val="0"/>
-          <w:iCs w:val="0"/>
-        </w:rPr>
-        <w:t xml:space="preserve"> - </w:t>
-      </w:r>
-      <w:r>
-        <w:rPr>
-          <w:rFonts w:eastAsiaTheme="minorEastAsia" w:cs="Arial"/>
-          <w:i w:val="0"/>
-          <w:iCs w:val="0"/>
-        </w:rPr>
-        <w:t>RF7 - Cadastro de Companhias</w:t>
-      </w:r>
-      <w:bookmarkEnd w:id="2"/>
-    </w:p>
-    <w:tbl>
-      <w:tblPr>
-        <w:tblW w:w="9101" w:type="dxa"/>
-        <w:tblInd w:w="-34" w:type="dxa"/>
-        <w:tblBorders>
-          <w:top w:val="single" w:sz="4" w:space="0" w:color="000000"/>
-          <w:left w:val="single" w:sz="4" w:space="0" w:color="000000"/>
-          <w:bottom w:val="single" w:sz="4" w:space="0" w:color="000000"/>
-          <w:right w:val="single" w:sz="4" w:space="0" w:color="000000"/>
-          <w:insideH w:val="single" w:sz="4" w:space="0" w:color="000000"/>
-          <w:insideV w:val="single" w:sz="4" w:space="0" w:color="000000"/>
-        </w:tblBorders>
-        <w:tblLook w:val="04A0" w:firstRow="1" w:lastRow="0" w:firstColumn="1" w:lastColumn="0" w:noHBand="0" w:noVBand="1"/>
-      </w:tblPr>
-      <w:tblGrid>
-        <w:gridCol w:w="1163"/>
-        <w:gridCol w:w="7938"/>
-      </w:tblGrid>
-      <w:tr>
-        <w:trPr>
-          <w:trHeight w:val="255"/>
-        </w:trPr>
-        <w:tc>
-          <w:tcPr>
-            <w:tcW w:w="9101" w:type="dxa"/>
-            <w:gridSpan w:val="2"/>
-            <w:tcBorders>
-              <w:top w:val="single" w:sz="4" w:space="0" w:color="000000" w:themeColor="text1"/>
-              <w:left w:val="single" w:sz="4" w:space="0" w:color="000000" w:themeColor="text1"/>
-              <w:bottom w:val="single" w:sz="4" w:space="0" w:color="000000" w:themeColor="text1"/>
-              <w:right w:val="single" w:sz="4" w:space="0" w:color="000000" w:themeColor="text1"/>
-            </w:tcBorders>
-            <w:shd w:val="clear" w:color="auto" w:fill="000000" w:themeFill="text1"/>
-            <w:noWrap/>
-            <w:vAlign w:val="center"/>
-            <w:hideMark/>
-          </w:tcPr>
-          <w:p>
-            <w:pPr>
-              <w:spacing w:before="40" w:after="40"/>
-              <w:rPr>
-                <w:rFonts w:ascii="Arial" w:hAnsi="Arial" w:cs="Arial"/>
-                <w:b/>
-                <w:sz w:val="20"/>
-                <w:szCs w:val="20"/>
-              </w:rPr>
-            </w:pPr>
-            <w:r>
-              <w:rPr>
-                <w:rFonts w:ascii="Arial" w:eastAsia="Arial" w:hAnsi="Arial" w:cs="Arial"/>
-                <w:b/>
-                <w:bCs/>
-                <w:sz w:val="20"/>
-                <w:szCs w:val="20"/>
-              </w:rPr>
-              <w:t>F7 – Cadastro de Companhias</w:t>
-            </w:r>
-          </w:p>
-        </w:tc>
-      </w:tr>
-      <w:tr>
-        <w:trPr>
-          <w:trHeight w:val="405"/>
-        </w:trPr>
-        <w:tc>
-          <w:tcPr>
-            <w:tcW w:w="9101" w:type="dxa"/>
-            <w:gridSpan w:val="2"/>
-            <w:tcBorders>
-              <w:top w:val="single" w:sz="4" w:space="0" w:color="000000" w:themeColor="text1"/>
-              <w:left w:val="single" w:sz="4" w:space="0" w:color="000000" w:themeColor="text1"/>
-              <w:bottom w:val="single" w:sz="4" w:space="0" w:color="000000" w:themeColor="text1"/>
-              <w:right w:val="single" w:sz="4" w:space="0" w:color="000000" w:themeColor="text1"/>
-            </w:tcBorders>
-            <w:noWrap/>
-            <w:vAlign w:val="center"/>
-            <w:hideMark/>
-          </w:tcPr>
-          <w:p>
-            <w:pPr>
-              <w:ind w:left="34"/>
-              <w:jc w:val="both"/>
-              <w:rPr>
-                <w:rFonts w:ascii="Arial" w:hAnsi="Arial" w:cs="Arial"/>
-                <w:sz w:val="20"/>
-                <w:szCs w:val="20"/>
-              </w:rPr>
-            </w:pPr>
-            <w:r>
-              <w:rPr>
-                <w:rFonts w:ascii="Arial" w:eastAsia="Arial,Times New Roman" w:hAnsi="Arial" w:cs="Arial"/>
-                <w:b/>
-                <w:bCs/>
-                <w:sz w:val="20"/>
-                <w:szCs w:val="20"/>
-              </w:rPr>
-              <w:t xml:space="preserve">Descrição: </w:t>
-            </w:r>
-            <w:r>
-              <w:rPr>
-                <w:rFonts w:ascii="Arial" w:eastAsia="Arial,Times New Roman" w:hAnsi="Arial" w:cs="Arial"/>
-                <w:sz w:val="20"/>
-                <w:szCs w:val="20"/>
-              </w:rPr>
-              <w:t xml:space="preserve">As companhias cadastradas é onde serão alocados os servidores, conforme o que foi definido anteriormente no cadastro da unidade. Conterá todos os campos da tabela de </w:t>
-            </w:r>
-            <w:r>
-              <w:rPr>
-                <w:rFonts w:ascii="Arial" w:eastAsia="Arial,Times New Roman" w:hAnsi="Arial" w:cs="Arial"/>
-                <w:i/>
-                <w:iCs/>
-                <w:sz w:val="20"/>
-                <w:szCs w:val="20"/>
-              </w:rPr>
-              <w:t>companhias</w:t>
-            </w:r>
-            <w:r>
-              <w:rPr>
-                <w:rFonts w:ascii="Arial" w:eastAsia="Arial,Times New Roman" w:hAnsi="Arial" w:cs="Arial"/>
-                <w:sz w:val="20"/>
-                <w:szCs w:val="20"/>
-              </w:rPr>
-              <w:t>, com seus devidos tipos.</w:t>
-            </w:r>
-          </w:p>
-        </w:tc>
-      </w:tr>
-      <w:tr>
-        <w:trPr>
-          <w:trHeight w:val="255"/>
-        </w:trPr>
-        <w:tc>
-          <w:tcPr>
-            <w:tcW w:w="9101" w:type="dxa"/>
-            <w:gridSpan w:val="2"/>
-            <w:tcBorders>
-              <w:top w:val="single" w:sz="4" w:space="0" w:color="000000" w:themeColor="text1"/>
-              <w:left w:val="single" w:sz="4" w:space="0" w:color="000000" w:themeColor="text1"/>
-              <w:bottom w:val="single" w:sz="4" w:space="0" w:color="000000" w:themeColor="text1"/>
-              <w:right w:val="single" w:sz="4" w:space="0" w:color="000000" w:themeColor="text1"/>
-            </w:tcBorders>
-            <w:shd w:val="clear" w:color="auto" w:fill="000000" w:themeFill="text1"/>
-            <w:noWrap/>
-            <w:vAlign w:val="center"/>
-            <w:hideMark/>
-          </w:tcPr>
-          <w:p>
-            <w:pPr>
-              <w:spacing w:before="40" w:after="40"/>
-              <w:rPr>
-                <w:rFonts w:ascii="Arial" w:hAnsi="Arial" w:cs="Arial"/>
-                <w:b/>
-                <w:bCs/>
-                <w:sz w:val="20"/>
-                <w:szCs w:val="20"/>
-              </w:rPr>
-            </w:pPr>
-            <w:r>
-              <w:rPr>
-                <w:rFonts w:ascii="Arial" w:eastAsia="Arial" w:hAnsi="Arial" w:cs="Arial"/>
-                <w:b/>
-                <w:bCs/>
-                <w:sz w:val="20"/>
-                <w:szCs w:val="20"/>
-              </w:rPr>
-              <w:t>Requisitos Não-Funcionais Associados</w:t>
-            </w:r>
-          </w:p>
-        </w:tc>
-      </w:tr>
-      <w:tr>
-        <w:trPr>
-          <w:cantSplit/>
-          <w:trHeight w:val="255"/>
-        </w:trPr>
-        <w:tc>
-          <w:tcPr>
-            <w:tcW w:w="1163" w:type="dxa"/>
-            <w:tcBorders>
-              <w:top w:val="single" w:sz="4" w:space="0" w:color="000000" w:themeColor="text1"/>
-              <w:left w:val="single" w:sz="4" w:space="0" w:color="000000" w:themeColor="text1"/>
-              <w:bottom w:val="single" w:sz="4" w:space="0" w:color="000000" w:themeColor="text1"/>
-              <w:right w:val="single" w:sz="4" w:space="0" w:color="000000" w:themeColor="text1"/>
-            </w:tcBorders>
-            <w:noWrap/>
-            <w:vAlign w:val="center"/>
-          </w:tcPr>
-          <w:p>
-            <w:pPr>
-              <w:pStyle w:val="TabelaInterna"/>
-              <w:rPr>
-                <w:rFonts w:ascii="Arial" w:hAnsi="Arial" w:cs="Arial"/>
-              </w:rPr>
-            </w:pPr>
-            <w:r>
-              <w:rPr>
-                <w:rFonts w:ascii="Arial" w:eastAsiaTheme="minorEastAsia" w:hAnsi="Arial" w:cs="Arial"/>
-              </w:rPr>
-              <w:t>NF 7.1</w:t>
-            </w:r>
-          </w:p>
-        </w:tc>
-        <w:tc>
-          <w:tcPr>
-            <w:tcW w:w="7938" w:type="dxa"/>
-            <w:tcBorders>
-              <w:top w:val="single" w:sz="4" w:space="0" w:color="000000" w:themeColor="text1"/>
-              <w:left w:val="single" w:sz="4" w:space="0" w:color="000000" w:themeColor="text1"/>
-              <w:bottom w:val="single" w:sz="4" w:space="0" w:color="000000" w:themeColor="text1"/>
-              <w:right w:val="single" w:sz="4" w:space="0" w:color="000000" w:themeColor="text1"/>
-            </w:tcBorders>
-            <w:noWrap/>
-            <w:vAlign w:val="center"/>
-          </w:tcPr>
-          <w:p>
-            <w:pPr>
-              <w:pStyle w:val="TabelaInterna"/>
-              <w:rPr>
-                <w:rFonts w:ascii="Arial" w:hAnsi="Arial" w:cs="Arial"/>
-              </w:rPr>
-            </w:pPr>
-            <w:r>
-              <w:rPr>
-                <w:rFonts w:ascii="Arial" w:eastAsiaTheme="minorEastAsia" w:hAnsi="Arial" w:cs="Arial"/>
-              </w:rPr>
-              <w:t>Campos CG 3, CG 4, CG 5, devem ser preenchidos obrigatoriamente</w:t>
-            </w:r>
-          </w:p>
-        </w:tc>
-      </w:tr>
-      <w:tr>
-        <w:trPr>
-          <w:cantSplit/>
-          <w:trHeight w:val="255"/>
-        </w:trPr>
-        <w:tc>
-          <w:tcPr>
-            <w:tcW w:w="1163" w:type="dxa"/>
-            <w:tcBorders>
-              <w:top w:val="single" w:sz="4" w:space="0" w:color="000000" w:themeColor="text1"/>
-              <w:left w:val="single" w:sz="4" w:space="0" w:color="000000" w:themeColor="text1"/>
-              <w:bottom w:val="single" w:sz="4" w:space="0" w:color="000000" w:themeColor="text1"/>
-              <w:right w:val="single" w:sz="4" w:space="0" w:color="000000" w:themeColor="text1"/>
-            </w:tcBorders>
-            <w:noWrap/>
-            <w:vAlign w:val="center"/>
-            <w:hideMark/>
-          </w:tcPr>
-          <w:p>
-            <w:pPr>
-              <w:pStyle w:val="TabelaInterna"/>
-              <w:rPr>
-                <w:rFonts w:ascii="Arial" w:hAnsi="Arial" w:cs="Arial"/>
-              </w:rPr>
-            </w:pPr>
-            <w:r>
-              <w:rPr>
-                <w:rFonts w:ascii="Arial" w:eastAsiaTheme="minorEastAsia" w:hAnsi="Arial" w:cs="Arial"/>
-              </w:rPr>
-              <w:t xml:space="preserve">NF 7.2 </w:t>
-            </w:r>
-          </w:p>
-        </w:tc>
-        <w:tc>
-          <w:tcPr>
-            <w:tcW w:w="7938" w:type="dxa"/>
-            <w:tcBorders>
-              <w:top w:val="single" w:sz="4" w:space="0" w:color="000000" w:themeColor="text1"/>
-              <w:left w:val="single" w:sz="4" w:space="0" w:color="000000" w:themeColor="text1"/>
-              <w:bottom w:val="single" w:sz="4" w:space="0" w:color="000000" w:themeColor="text1"/>
-              <w:right w:val="single" w:sz="4" w:space="0" w:color="000000" w:themeColor="text1"/>
-            </w:tcBorders>
-            <w:noWrap/>
-            <w:vAlign w:val="center"/>
-            <w:hideMark/>
-          </w:tcPr>
-          <w:p>
-            <w:pPr>
-              <w:pStyle w:val="TabelaInterna"/>
-              <w:rPr>
-                <w:rFonts w:ascii="Arial" w:hAnsi="Arial" w:cs="Arial"/>
-              </w:rPr>
-            </w:pPr>
-            <w:r>
-              <w:rPr>
-                <w:rFonts w:ascii="Arial" w:eastAsiaTheme="minorEastAsia" w:hAnsi="Arial" w:cs="Arial"/>
-              </w:rPr>
-              <w:t>Para realizar um novo cadastro será validado se não existe um local com o mesmo nome e na mesma cidade, se sim o sistema apresentará a mensagem MG 6.</w:t>
-            </w:r>
-          </w:p>
-        </w:tc>
-      </w:tr>
-      <w:tr>
-        <w:trPr>
-          <w:cantSplit/>
-          <w:trHeight w:val="255"/>
-        </w:trPr>
-        <w:tc>
-          <w:tcPr>
-            <w:tcW w:w="1163" w:type="dxa"/>
-            <w:tcBorders>
-              <w:top w:val="single" w:sz="4" w:space="0" w:color="000000" w:themeColor="text1"/>
-              <w:left w:val="single" w:sz="4" w:space="0" w:color="000000" w:themeColor="text1"/>
-              <w:bottom w:val="single" w:sz="4" w:space="0" w:color="000000" w:themeColor="text1"/>
-              <w:right w:val="single" w:sz="4" w:space="0" w:color="000000" w:themeColor="text1"/>
-            </w:tcBorders>
-            <w:noWrap/>
-            <w:vAlign w:val="center"/>
-          </w:tcPr>
-          <w:p>
-            <w:pPr>
-              <w:pStyle w:val="TabelaInterna"/>
-              <w:rPr>
-                <w:rFonts w:ascii="Arial" w:hAnsi="Arial" w:cs="Arial"/>
-              </w:rPr>
-            </w:pPr>
-            <w:r>
-              <w:rPr>
-                <w:rFonts w:ascii="Arial" w:eastAsiaTheme="minorEastAsia" w:hAnsi="Arial" w:cs="Arial"/>
-              </w:rPr>
-              <w:t>NF 7.3</w:t>
-            </w:r>
-          </w:p>
-        </w:tc>
-        <w:tc>
-          <w:tcPr>
-            <w:tcW w:w="7938" w:type="dxa"/>
-            <w:tcBorders>
-              <w:top w:val="single" w:sz="4" w:space="0" w:color="000000" w:themeColor="text1"/>
-              <w:left w:val="single" w:sz="4" w:space="0" w:color="000000" w:themeColor="text1"/>
-              <w:bottom w:val="single" w:sz="4" w:space="0" w:color="000000" w:themeColor="text1"/>
-              <w:right w:val="single" w:sz="4" w:space="0" w:color="000000" w:themeColor="text1"/>
-            </w:tcBorders>
-            <w:noWrap/>
-            <w:vAlign w:val="center"/>
-          </w:tcPr>
-          <w:p>
-            <w:pPr>
-              <w:pStyle w:val="TabelaInterna"/>
-              <w:rPr>
-                <w:rFonts w:ascii="Arial" w:hAnsi="Arial" w:cs="Arial"/>
-              </w:rPr>
-            </w:pPr>
-            <w:r>
-              <w:rPr>
-                <w:rFonts w:ascii="Arial" w:eastAsiaTheme="minorEastAsia" w:hAnsi="Arial" w:cs="Arial"/>
-              </w:rPr>
-              <w:t>O cadastro só poderá ser excluído se não houver nenhuma unidade vinculada, ao selecionar a opção excluir o sistema deverá apresentar a mensagem MG 5.</w:t>
-            </w:r>
-          </w:p>
-        </w:tc>
-      </w:tr>
-      <w:tr>
-        <w:trPr>
-          <w:cantSplit/>
-          <w:trHeight w:val="255"/>
-        </w:trPr>
-        <w:tc>
-          <w:tcPr>
-            <w:tcW w:w="1163" w:type="dxa"/>
-            <w:tcBorders>
-              <w:top w:val="single" w:sz="4" w:space="0" w:color="000000" w:themeColor="text1"/>
-              <w:left w:val="single" w:sz="4" w:space="0" w:color="000000" w:themeColor="text1"/>
-              <w:bottom w:val="single" w:sz="4" w:space="0" w:color="000000" w:themeColor="text1"/>
-              <w:right w:val="single" w:sz="4" w:space="0" w:color="000000" w:themeColor="text1"/>
-            </w:tcBorders>
-            <w:noWrap/>
-            <w:vAlign w:val="center"/>
-          </w:tcPr>
-          <w:p>
-            <w:pPr>
-              <w:pStyle w:val="TabelaInterna"/>
-              <w:rPr>
-                <w:rFonts w:ascii="Arial" w:hAnsi="Arial" w:cs="Arial"/>
-              </w:rPr>
-            </w:pPr>
-            <w:r>
-              <w:rPr>
-                <w:rFonts w:ascii="Arial" w:eastAsiaTheme="minorEastAsia" w:hAnsi="Arial" w:cs="Arial"/>
-              </w:rPr>
-              <w:t>NF 7.4</w:t>
-            </w:r>
-          </w:p>
-        </w:tc>
-        <w:tc>
-          <w:tcPr>
-            <w:tcW w:w="7938" w:type="dxa"/>
-            <w:tcBorders>
-              <w:top w:val="single" w:sz="4" w:space="0" w:color="000000" w:themeColor="text1"/>
-              <w:left w:val="single" w:sz="4" w:space="0" w:color="000000" w:themeColor="text1"/>
-              <w:bottom w:val="single" w:sz="4" w:space="0" w:color="000000" w:themeColor="text1"/>
-              <w:right w:val="single" w:sz="4" w:space="0" w:color="000000" w:themeColor="text1"/>
-            </w:tcBorders>
-            <w:noWrap/>
-            <w:vAlign w:val="center"/>
-          </w:tcPr>
-          <w:p>
-            <w:pPr>
-              <w:pStyle w:val="TabelaInterna"/>
-              <w:rPr>
-                <w:rFonts w:ascii="Arial" w:hAnsi="Arial" w:cs="Arial"/>
-              </w:rPr>
-            </w:pPr>
-            <w:r>
-              <w:rPr>
-                <w:rFonts w:ascii="Arial" w:eastAsiaTheme="minorEastAsia" w:hAnsi="Arial" w:cs="Arial"/>
-              </w:rPr>
-              <w:t>O número de servidores cadastrados para cada posto não pode ultrapassar o limite estipulado no cadastro da unidade.</w:t>
-            </w:r>
-          </w:p>
-        </w:tc>
-      </w:tr>
-      <w:tr>
-        <w:trPr>
-          <w:cantSplit/>
-          <w:trHeight w:val="255"/>
-        </w:trPr>
-        <w:tc>
-          <w:tcPr>
-            <w:tcW w:w="1163" w:type="dxa"/>
-            <w:tcBorders>
-              <w:top w:val="single" w:sz="4" w:space="0" w:color="000000" w:themeColor="text1"/>
-              <w:left w:val="single" w:sz="4" w:space="0" w:color="000000" w:themeColor="text1"/>
-              <w:bottom w:val="single" w:sz="4" w:space="0" w:color="000000" w:themeColor="text1"/>
-              <w:right w:val="single" w:sz="4" w:space="0" w:color="000000" w:themeColor="text1"/>
-            </w:tcBorders>
-            <w:noWrap/>
-            <w:vAlign w:val="center"/>
-          </w:tcPr>
-          <w:p>
-            <w:pPr>
-              <w:pStyle w:val="TabelaInterna"/>
-              <w:rPr>
-                <w:rFonts w:ascii="Arial" w:hAnsi="Arial" w:cs="Arial"/>
-              </w:rPr>
-            </w:pPr>
-            <w:r>
-              <w:rPr>
-                <w:rFonts w:ascii="Arial" w:eastAsiaTheme="minorEastAsia" w:hAnsi="Arial" w:cs="Arial"/>
-              </w:rPr>
-              <w:t>NF 7.5</w:t>
-            </w:r>
-          </w:p>
-        </w:tc>
-        <w:tc>
-          <w:tcPr>
-            <w:tcW w:w="7938" w:type="dxa"/>
-            <w:tcBorders>
-              <w:top w:val="single" w:sz="4" w:space="0" w:color="000000" w:themeColor="text1"/>
-              <w:left w:val="single" w:sz="4" w:space="0" w:color="000000" w:themeColor="text1"/>
-              <w:bottom w:val="single" w:sz="4" w:space="0" w:color="000000" w:themeColor="text1"/>
-              <w:right w:val="single" w:sz="4" w:space="0" w:color="000000" w:themeColor="text1"/>
-            </w:tcBorders>
-            <w:noWrap/>
-            <w:vAlign w:val="center"/>
-          </w:tcPr>
-          <w:p>
-            <w:pPr>
-              <w:pStyle w:val="TabelaInterna"/>
-              <w:rPr>
-                <w:rFonts w:ascii="Arial" w:hAnsi="Arial" w:cs="Arial"/>
-              </w:rPr>
-            </w:pPr>
-            <w:r>
-              <w:rPr>
-                <w:rFonts w:ascii="Arial" w:hAnsi="Arial" w:cs="Arial"/>
-                <w:lang w:val="pt"/>
-              </w:rPr>
-              <w:t>Se ao Remover um cadastro ele estiver vinculado a alguma unidade o sistema deverá mostrar a mensagem MG 12.</w:t>
-            </w:r>
-          </w:p>
-        </w:tc>
-      </w:tr>
-      <w:tr>
-        <w:trPr>
-          <w:cantSplit/>
-          <w:trHeight w:val="255"/>
-        </w:trPr>
-        <w:tc>
-          <w:tcPr>
-            <w:tcW w:w="1163" w:type="dxa"/>
-            <w:tcBorders>
-              <w:top w:val="single" w:sz="4" w:space="0" w:color="000000" w:themeColor="text1"/>
-              <w:left w:val="single" w:sz="4" w:space="0" w:color="000000" w:themeColor="text1"/>
-              <w:bottom w:val="single" w:sz="4" w:space="0" w:color="000000" w:themeColor="text1"/>
-              <w:right w:val="single" w:sz="4" w:space="0" w:color="000000" w:themeColor="text1"/>
-            </w:tcBorders>
-            <w:noWrap/>
-            <w:vAlign w:val="center"/>
-          </w:tcPr>
-          <w:p>
-            <w:pPr>
-              <w:pStyle w:val="TabelaInterna"/>
-              <w:rPr>
-                <w:rFonts w:ascii="Arial" w:hAnsi="Arial" w:cs="Arial"/>
-              </w:rPr>
-            </w:pPr>
-            <w:r>
-              <w:rPr>
-                <w:rFonts w:ascii="Arial" w:eastAsiaTheme="minorEastAsia" w:hAnsi="Arial" w:cs="Arial"/>
-              </w:rPr>
-              <w:t>NF 7.6</w:t>
-            </w:r>
-          </w:p>
-        </w:tc>
-        <w:tc>
-          <w:tcPr>
-            <w:tcW w:w="7938" w:type="dxa"/>
-            <w:tcBorders>
-              <w:top w:val="single" w:sz="4" w:space="0" w:color="000000" w:themeColor="text1"/>
-              <w:left w:val="single" w:sz="4" w:space="0" w:color="000000" w:themeColor="text1"/>
-              <w:bottom w:val="single" w:sz="4" w:space="0" w:color="000000" w:themeColor="text1"/>
-              <w:right w:val="single" w:sz="4" w:space="0" w:color="000000" w:themeColor="text1"/>
-            </w:tcBorders>
-            <w:noWrap/>
-            <w:vAlign w:val="center"/>
-          </w:tcPr>
-          <w:p>
-            <w:pPr>
-              <w:pStyle w:val="TabelaInterna"/>
-              <w:rPr>
-                <w:rFonts w:ascii="Arial" w:hAnsi="Arial" w:cs="Arial"/>
-                <w:lang w:val="pt"/>
-              </w:rPr>
-            </w:pPr>
-            <w:r>
-              <w:rPr>
-                <w:rFonts w:ascii="Arial" w:hAnsi="Arial" w:cs="Arial"/>
-                <w:lang w:val="pt"/>
-              </w:rPr>
-              <w:t>Se ao Demover u cadastro ele estiver vinculado a alguma unidade o sistema deverá mostrar a mensagem MG 12.</w:t>
-            </w:r>
-          </w:p>
-        </w:tc>
-      </w:tr>
-      <w:tr>
-        <w:trPr>
-          <w:cantSplit/>
-          <w:trHeight w:val="255"/>
-        </w:trPr>
-        <w:tc>
-          <w:tcPr>
-            <w:tcW w:w="1163" w:type="dxa"/>
-            <w:tcBorders>
-              <w:top w:val="single" w:sz="4" w:space="0" w:color="000000" w:themeColor="text1"/>
-              <w:left w:val="single" w:sz="4" w:space="0" w:color="000000" w:themeColor="text1"/>
-              <w:bottom w:val="single" w:sz="4" w:space="0" w:color="000000" w:themeColor="text1"/>
-              <w:right w:val="single" w:sz="4" w:space="0" w:color="000000" w:themeColor="text1"/>
-            </w:tcBorders>
-            <w:noWrap/>
-            <w:vAlign w:val="center"/>
-          </w:tcPr>
-          <w:p>
-            <w:pPr>
-              <w:pStyle w:val="TabelaInterna"/>
-              <w:rPr>
-                <w:rFonts w:ascii="Arial" w:hAnsi="Arial" w:cs="Arial"/>
-              </w:rPr>
-            </w:pPr>
-            <w:r>
-              <w:rPr>
-                <w:rFonts w:ascii="Arial" w:eastAsiaTheme="minorEastAsia" w:hAnsi="Arial" w:cs="Arial"/>
-              </w:rPr>
-              <w:t>NF 7.7</w:t>
-            </w:r>
-            <w:bookmarkStart w:id="3" w:name="_GoBack"/>
-            <w:bookmarkEnd w:id="3"/>
-          </w:p>
-        </w:tc>
-        <w:tc>
-          <w:tcPr>
-            <w:tcW w:w="7938" w:type="dxa"/>
-            <w:tcBorders>
-              <w:top w:val="single" w:sz="4" w:space="0" w:color="000000" w:themeColor="text1"/>
-              <w:left w:val="single" w:sz="4" w:space="0" w:color="000000" w:themeColor="text1"/>
-              <w:bottom w:val="single" w:sz="4" w:space="0" w:color="000000" w:themeColor="text1"/>
-              <w:right w:val="single" w:sz="4" w:space="0" w:color="000000" w:themeColor="text1"/>
-            </w:tcBorders>
-            <w:noWrap/>
-            <w:vAlign w:val="center"/>
-          </w:tcPr>
-          <w:p>
-            <w:pPr>
-              <w:pStyle w:val="TabelaInterna"/>
-              <w:rPr>
-                <w:rFonts w:ascii="Arial" w:hAnsi="Arial" w:cs="Arial"/>
-                <w:lang w:val="pt"/>
-              </w:rPr>
-            </w:pPr>
-            <w:r>
-              <w:rPr>
-                <w:rFonts w:ascii="Arial" w:hAnsi="Arial" w:cs="Arial"/>
-                <w:lang w:val="pt"/>
-              </w:rPr>
-              <w:t>Todas as companhias devem estar associadas a uma Unidade (Tabela 9 RF6 - Cadastro de GPM).</w:t>
-            </w:r>
-          </w:p>
-        </w:tc>
-      </w:tr>
-    </w:tbl>
-    <w:p>
-      <w:pPr>
-        <w:pStyle w:val="LegendaAutor"/>
-      </w:pPr>
-      <w:r>
-        <w:t>Fonte: O Autor (2016)</w:t>
-      </w:r>
-    </w:p>
-    <w:p>
-      <w:pPr>
-        <w:pStyle w:val="LegendaAutor"/>
-        <w:rPr>
-          <w:lang w:eastAsia="pt-BR"/>
-        </w:rPr>
-      </w:pPr>
-    </w:p>
-    <w:p/>
     <w:sectPr>
       <w:pgSz w:w="11906" w:h="16838"/>
       <w:pgMar w:top="1417" w:right="1701" w:bottom="1417" w:left="1701" w:header="708" w:footer="708" w:gutter="0"/>
